--- a/TP index.docx
+++ b/TP index.docx
@@ -2,6 +2,1185 @@
 <file path=word/document.xml><?xml version="1.0" encoding="utf-8"?>
 <w:document xmlns:wpc="http://schemas.microsoft.com/office/word/2010/wordprocessingCanvas" xmlns:cx="http://schemas.microsoft.com/office/drawing/2014/chartex" xmlns:cx1="http://schemas.microsoft.com/office/drawing/2015/9/8/chartex" xmlns:cx2="http://schemas.microsoft.com/office/drawing/2015/10/21/chartex" xmlns:cx3="http://schemas.microsoft.com/office/drawing/2016/5/9/chartex" xmlns:cx4="http://schemas.microsoft.com/office/drawing/2016/5/10/chartex" xmlns:cx5="http://schemas.microsoft.com/office/drawing/2016/5/11/chartex" xmlns:cx6="http://schemas.microsoft.com/office/drawing/2016/5/12/chartex" xmlns:cx7="http://schemas.microsoft.com/office/drawing/2016/5/13/chartex" xmlns:cx8="http://schemas.microsoft.com/office/drawing/2016/5/14/chartex" xmlns:mc="http://schemas.openxmlformats.org/markup-compatibility/2006" xmlns:aink="http://schemas.microsoft.com/office/drawing/2016/ink" xmlns:am3d="http://schemas.microsoft.com/office/drawing/2017/model3d" xmlns:o="urn:schemas-microsoft-com:office:office" xmlns:oel="http://schemas.microsoft.com/office/2019/extlst" xmlns:r="http://schemas.openxmlformats.org/officeDocument/2006/relationships" xmlns:m="http://schemas.openxmlformats.org/officeDocument/2006/math" xmlns:v="urn:schemas-microsoft-com:vml" xmlns:wp14="http://schemas.microsoft.com/office/word/2010/wordprocessingDrawing" xmlns:wp="http://schemas.openxmlformats.org/drawingml/2006/wordprocessingDrawing" xmlns:w10="urn:schemas-microsoft-com:office:word" xmlns:w="http://schemas.openxmlformats.org/wordprocessingml/2006/main" xmlns:w14="http://schemas.microsoft.com/office/word/2010/wordml" xmlns:w15="http://schemas.microsoft.com/office/word/2012/wordml" xmlns:w16cex="http://schemas.microsoft.com/office/word/2018/wordml/cex" xmlns:w16cid="http://schemas.microsoft.com/office/word/2016/wordml/cid" xmlns:w16="http://schemas.microsoft.com/office/word/2018/wordml" xmlns:w16du="http://schemas.microsoft.com/office/word/2023/wordml/word16du" xmlns:w16sdtdh="http://schemas.microsoft.com/office/word/2020/wordml/sdtdatahash" xmlns:w16sdtfl="http://schemas.microsoft.com/office/word/2024/wordml/sdtformatlock" xmlns:w16se="http://schemas.microsoft.com/office/word/2015/wordml/symex" xmlns:wpg="http://schemas.microsoft.com/office/word/2010/wordprocessingGroup" xmlns:wpi="http://schemas.microsoft.com/office/word/2010/wordprocessingInk" xmlns:wne="http://schemas.microsoft.com/office/word/2006/wordml" xmlns:wps="http://schemas.microsoft.com/office/word/2010/wordprocessingShape" mc:Ignorable="w14 w15 w16se w16cid w16 w16cex w16sdtdh w16sdtfl w16du wp14">
   <w:body>
+    <w:p>
+      <w:pPr>
+        <w:jc w:val="center"/>
+        <w:rPr>
+          <w:b/>
+          <w:bCs/>
+          <w:sz w:val="36"/>
+          <w:szCs w:val="36"/>
+        </w:rPr>
+      </w:pPr>
+      <w:r>
+        <w:rPr>
+          <w:b/>
+          <w:bCs/>
+          <w:sz w:val="36"/>
+          <w:szCs w:val="36"/>
+        </w:rPr>
+        <w:t>Comparaison avec et sans index sur des recherches.</w:t>
+      </w:r>
+    </w:p>
+    <w:p>
+      <w:r>
+        <w:t>Contexte : Comparaison de l’utilisation d’index sur la performance de requêtes plus ou moins complexe sur une collection de 1000 documents.</w:t>
+      </w:r>
+    </w:p>
+    <w:p/>
+    <w:p>
+      <w:r>
+        <w:t xml:space="preserve">Voici un </w:t>
+      </w:r>
+      <w:proofErr w:type="spellStart"/>
+      <w:r>
+        <w:t>example</w:t>
+      </w:r>
+      <w:proofErr w:type="spellEnd"/>
+      <w:r>
+        <w:t xml:space="preserve"> de requête utilisée : </w:t>
+      </w:r>
+    </w:p>
+    <w:p>
+      <w:pPr>
+        <w:spacing w:after="0"/>
+        <w:rPr>
+          <w:i/>
+          <w:iCs/>
+          <w:sz w:val="20"/>
+          <w:szCs w:val="20"/>
+        </w:rPr>
+      </w:pPr>
+      <w:proofErr w:type="spellStart"/>
+      <w:proofErr w:type="gramStart"/>
+      <w:r>
+        <w:rPr>
+          <w:i/>
+          <w:iCs/>
+          <w:sz w:val="20"/>
+          <w:szCs w:val="20"/>
+        </w:rPr>
+        <w:t>db.runCommand</w:t>
+      </w:r>
+      <w:proofErr w:type="spellEnd"/>
+      <w:proofErr w:type="gramEnd"/>
+      <w:r>
+        <w:rPr>
+          <w:i/>
+          <w:iCs/>
+          <w:sz w:val="20"/>
+          <w:szCs w:val="20"/>
+        </w:rPr>
+        <w:t>(</w:t>
+      </w:r>
+    </w:p>
+    <w:p>
+      <w:pPr>
+        <w:spacing w:after="0"/>
+        <w:rPr>
+          <w:i/>
+          <w:iCs/>
+          <w:sz w:val="20"/>
+          <w:szCs w:val="20"/>
+        </w:rPr>
+      </w:pPr>
+      <w:r>
+        <w:rPr>
+          <w:i/>
+          <w:iCs/>
+          <w:sz w:val="20"/>
+          <w:szCs w:val="20"/>
+        </w:rPr>
+        <w:tab/>
+        <w:t>{</w:t>
+      </w:r>
+    </w:p>
+    <w:p>
+      <w:pPr>
+        <w:spacing w:after="0"/>
+        <w:rPr>
+          <w:i/>
+          <w:iCs/>
+          <w:sz w:val="20"/>
+          <w:szCs w:val="20"/>
+        </w:rPr>
+      </w:pPr>
+      <w:r>
+        <w:rPr>
+          <w:i/>
+          <w:iCs/>
+          <w:sz w:val="20"/>
+          <w:szCs w:val="20"/>
+        </w:rPr>
+        <w:tab/>
+      </w:r>
+      <w:r>
+        <w:rPr>
+          <w:i/>
+          <w:iCs/>
+          <w:sz w:val="20"/>
+          <w:szCs w:val="20"/>
+        </w:rPr>
+        <w:tab/>
+      </w:r>
+      <w:proofErr w:type="spellStart"/>
+      <w:proofErr w:type="gramStart"/>
+      <w:r>
+        <w:rPr>
+          <w:i/>
+          <w:iCs/>
+          <w:sz w:val="20"/>
+          <w:szCs w:val="20"/>
+        </w:rPr>
+        <w:t>explain</w:t>
+      </w:r>
+      <w:proofErr w:type="spellEnd"/>
+      <w:r>
+        <w:rPr>
+          <w:i/>
+          <w:iCs/>
+          <w:sz w:val="20"/>
+          <w:szCs w:val="20"/>
+        </w:rPr>
+        <w:t>:</w:t>
+      </w:r>
+      <w:proofErr w:type="gramEnd"/>
+      <w:r>
+        <w:rPr>
+          <w:i/>
+          <w:iCs/>
+          <w:sz w:val="20"/>
+          <w:szCs w:val="20"/>
+        </w:rPr>
+        <w:t xml:space="preserve"> { count: « livres », </w:t>
+      </w:r>
+      <w:proofErr w:type="spellStart"/>
+      <w:r>
+        <w:rPr>
+          <w:i/>
+          <w:iCs/>
+          <w:sz w:val="20"/>
+          <w:szCs w:val="20"/>
+        </w:rPr>
+        <w:t>query</w:t>
+      </w:r>
+      <w:proofErr w:type="spellEnd"/>
+      <w:r>
+        <w:rPr>
+          <w:i/>
+          <w:iCs/>
+          <w:sz w:val="20"/>
+          <w:szCs w:val="20"/>
+        </w:rPr>
+        <w:t>: { find: { auteur: « Auteur 50 » }}},</w:t>
+      </w:r>
+      <w:r>
+        <w:rPr>
+          <w:i/>
+          <w:iCs/>
+          <w:sz w:val="20"/>
+          <w:szCs w:val="20"/>
+        </w:rPr>
+        <w:br/>
+      </w:r>
+      <w:r>
+        <w:rPr>
+          <w:i/>
+          <w:iCs/>
+          <w:sz w:val="20"/>
+          <w:szCs w:val="20"/>
+        </w:rPr>
+        <w:tab/>
+      </w:r>
+      <w:r>
+        <w:rPr>
+          <w:i/>
+          <w:iCs/>
+          <w:sz w:val="20"/>
+          <w:szCs w:val="20"/>
+        </w:rPr>
+        <w:tab/>
+      </w:r>
+      <w:proofErr w:type="spellStart"/>
+      <w:r>
+        <w:rPr>
+          <w:i/>
+          <w:iCs/>
+          <w:sz w:val="20"/>
+          <w:szCs w:val="20"/>
+        </w:rPr>
+        <w:t>verbosity</w:t>
+      </w:r>
+      <w:proofErr w:type="spellEnd"/>
+      <w:r>
+        <w:rPr>
+          <w:i/>
+          <w:iCs/>
+          <w:sz w:val="20"/>
+          <w:szCs w:val="20"/>
+        </w:rPr>
+        <w:t> : « </w:t>
+      </w:r>
+      <w:proofErr w:type="spellStart"/>
+      <w:r>
+        <w:rPr>
+          <w:i/>
+          <w:iCs/>
+          <w:sz w:val="20"/>
+          <w:szCs w:val="20"/>
+        </w:rPr>
+        <w:t>executionStats</w:t>
+      </w:r>
+      <w:proofErr w:type="spellEnd"/>
+      <w:r>
+        <w:rPr>
+          <w:i/>
+          <w:iCs/>
+          <w:sz w:val="20"/>
+          <w:szCs w:val="20"/>
+        </w:rPr>
+        <w:t> »</w:t>
+      </w:r>
+    </w:p>
+    <w:p>
+      <w:pPr>
+        <w:spacing w:after="0"/>
+        <w:rPr>
+          <w:i/>
+          <w:iCs/>
+          <w:sz w:val="20"/>
+          <w:szCs w:val="20"/>
+        </w:rPr>
+      </w:pPr>
+      <w:r>
+        <w:rPr>
+          <w:i/>
+          <w:iCs/>
+          <w:sz w:val="20"/>
+          <w:szCs w:val="20"/>
+        </w:rPr>
+        <w:tab/>
+        <w:t>}</w:t>
+      </w:r>
+    </w:p>
+    <w:p>
+      <w:pPr>
+        <w:spacing w:after="0"/>
+        <w:rPr>
+          <w:i/>
+          <w:iCs/>
+          <w:sz w:val="20"/>
+          <w:szCs w:val="20"/>
+        </w:rPr>
+      </w:pPr>
+      <w:r>
+        <w:rPr>
+          <w:i/>
+          <w:iCs/>
+          <w:sz w:val="20"/>
+          <w:szCs w:val="20"/>
+        </w:rPr>
+        <w:t>)</w:t>
+      </w:r>
+    </w:p>
+    <w:p/>
+    <w:p>
+      <w:r>
+        <w:t>Après avoir exécuté une requête sans index pour chaque comparaison à réaliser nous créons des index simple ou composite suivant la requête</w:t>
+      </w:r>
+      <w:r>
+        <w:t>.</w:t>
+      </w:r>
+    </w:p>
+    <w:p>
+      <w:r>
+        <w:t xml:space="preserve">Index simple : </w:t>
+      </w:r>
+    </w:p>
+    <w:p>
+      <w:pPr>
+        <w:spacing w:after="0"/>
+        <w:rPr>
+          <w:i/>
+          <w:iCs/>
+          <w:sz w:val="20"/>
+          <w:szCs w:val="20"/>
+        </w:rPr>
+      </w:pPr>
+      <w:proofErr w:type="spellStart"/>
+      <w:proofErr w:type="gramStart"/>
+      <w:r>
+        <w:rPr>
+          <w:i/>
+          <w:iCs/>
+          <w:sz w:val="20"/>
+          <w:szCs w:val="20"/>
+        </w:rPr>
+        <w:t>db.livres</w:t>
+      </w:r>
+      <w:proofErr w:type="gramEnd"/>
+      <w:r>
+        <w:rPr>
+          <w:i/>
+          <w:iCs/>
+          <w:sz w:val="20"/>
+          <w:szCs w:val="20"/>
+        </w:rPr>
+        <w:t>.createIndex</w:t>
+      </w:r>
+      <w:proofErr w:type="spellEnd"/>
+      <w:r>
+        <w:rPr>
+          <w:i/>
+          <w:iCs/>
+          <w:sz w:val="20"/>
+          <w:szCs w:val="20"/>
+        </w:rPr>
+        <w:t>(</w:t>
+      </w:r>
+    </w:p>
+    <w:p>
+      <w:pPr>
+        <w:spacing w:after="0"/>
+        <w:rPr>
+          <w:i/>
+          <w:iCs/>
+          <w:sz w:val="20"/>
+          <w:szCs w:val="20"/>
+        </w:rPr>
+      </w:pPr>
+      <w:r>
+        <w:rPr>
+          <w:i/>
+          <w:iCs/>
+          <w:sz w:val="20"/>
+          <w:szCs w:val="20"/>
+        </w:rPr>
+        <w:t xml:space="preserve">  </w:t>
+      </w:r>
+      <w:proofErr w:type="gramStart"/>
+      <w:r>
+        <w:rPr>
+          <w:i/>
+          <w:iCs/>
+          <w:sz w:val="20"/>
+          <w:szCs w:val="20"/>
+        </w:rPr>
+        <w:t xml:space="preserve">{ </w:t>
+      </w:r>
+      <w:r>
+        <w:rPr>
+          <w:i/>
+          <w:iCs/>
+          <w:sz w:val="20"/>
+          <w:szCs w:val="20"/>
+        </w:rPr>
+        <w:t>auteur</w:t>
+      </w:r>
+      <w:proofErr w:type="gramEnd"/>
+      <w:r>
+        <w:rPr>
+          <w:i/>
+          <w:iCs/>
+          <w:sz w:val="20"/>
+          <w:szCs w:val="20"/>
+        </w:rPr>
+        <w:t xml:space="preserve">: </w:t>
+      </w:r>
+      <w:r>
+        <w:rPr>
+          <w:i/>
+          <w:iCs/>
+          <w:sz w:val="20"/>
+          <w:szCs w:val="20"/>
+        </w:rPr>
+        <w:t xml:space="preserve">1 </w:t>
+      </w:r>
+      <w:r>
+        <w:rPr>
+          <w:i/>
+          <w:iCs/>
+          <w:sz w:val="20"/>
+          <w:szCs w:val="20"/>
+        </w:rPr>
+        <w:t>},</w:t>
+      </w:r>
+    </w:p>
+    <w:p>
+      <w:pPr>
+        <w:spacing w:after="0"/>
+        <w:rPr>
+          <w:i/>
+          <w:iCs/>
+          <w:sz w:val="20"/>
+          <w:szCs w:val="20"/>
+        </w:rPr>
+      </w:pPr>
+      <w:r>
+        <w:rPr>
+          <w:i/>
+          <w:iCs/>
+          <w:sz w:val="20"/>
+          <w:szCs w:val="20"/>
+        </w:rPr>
+        <w:tab/>
+        <w:t>{</w:t>
+      </w:r>
+    </w:p>
+    <w:p>
+      <w:pPr>
+        <w:spacing w:after="0"/>
+        <w:rPr>
+          <w:i/>
+          <w:iCs/>
+          <w:sz w:val="20"/>
+          <w:szCs w:val="20"/>
+        </w:rPr>
+      </w:pPr>
+      <w:r>
+        <w:rPr>
+          <w:i/>
+          <w:iCs/>
+          <w:sz w:val="20"/>
+          <w:szCs w:val="20"/>
+        </w:rPr>
+        <w:tab/>
+      </w:r>
+      <w:r>
+        <w:rPr>
+          <w:i/>
+          <w:iCs/>
+          <w:sz w:val="20"/>
+          <w:szCs w:val="20"/>
+        </w:rPr>
+        <w:tab/>
+      </w:r>
+      <w:proofErr w:type="gramStart"/>
+      <w:r>
+        <w:rPr>
+          <w:i/>
+          <w:iCs/>
+          <w:sz w:val="20"/>
+          <w:szCs w:val="20"/>
+        </w:rPr>
+        <w:t>background:</w:t>
+      </w:r>
+      <w:proofErr w:type="gramEnd"/>
+      <w:r>
+        <w:rPr>
+          <w:i/>
+          <w:iCs/>
+          <w:sz w:val="20"/>
+          <w:szCs w:val="20"/>
+        </w:rPr>
+        <w:t xml:space="preserve"> </w:t>
+      </w:r>
+      <w:proofErr w:type="spellStart"/>
+      <w:r>
+        <w:rPr>
+          <w:i/>
+          <w:iCs/>
+          <w:sz w:val="20"/>
+          <w:szCs w:val="20"/>
+        </w:rPr>
+        <w:t>true</w:t>
+      </w:r>
+      <w:proofErr w:type="spellEnd"/>
+      <w:r>
+        <w:rPr>
+          <w:i/>
+          <w:iCs/>
+          <w:sz w:val="20"/>
+          <w:szCs w:val="20"/>
+        </w:rPr>
+        <w:t>,</w:t>
+      </w:r>
+    </w:p>
+    <w:p>
+      <w:pPr>
+        <w:spacing w:after="0"/>
+        <w:rPr>
+          <w:i/>
+          <w:iCs/>
+          <w:sz w:val="20"/>
+          <w:szCs w:val="20"/>
+        </w:rPr>
+      </w:pPr>
+      <w:r>
+        <w:rPr>
+          <w:i/>
+          <w:iCs/>
+          <w:sz w:val="20"/>
+          <w:szCs w:val="20"/>
+        </w:rPr>
+        <w:tab/>
+      </w:r>
+      <w:r>
+        <w:rPr>
+          <w:i/>
+          <w:iCs/>
+          <w:sz w:val="20"/>
+          <w:szCs w:val="20"/>
+        </w:rPr>
+        <w:tab/>
+      </w:r>
+      <w:proofErr w:type="gramStart"/>
+      <w:r>
+        <w:rPr>
+          <w:i/>
+          <w:iCs/>
+          <w:sz w:val="20"/>
+          <w:szCs w:val="20"/>
+        </w:rPr>
+        <w:t>unique:</w:t>
+      </w:r>
+      <w:proofErr w:type="gramEnd"/>
+      <w:r>
+        <w:rPr>
+          <w:i/>
+          <w:iCs/>
+          <w:sz w:val="20"/>
+          <w:szCs w:val="20"/>
+        </w:rPr>
+        <w:t xml:space="preserve"> </w:t>
+      </w:r>
+      <w:proofErr w:type="spellStart"/>
+      <w:r>
+        <w:rPr>
+          <w:i/>
+          <w:iCs/>
+          <w:sz w:val="20"/>
+          <w:szCs w:val="20"/>
+        </w:rPr>
+        <w:t>true</w:t>
+      </w:r>
+      <w:proofErr w:type="spellEnd"/>
+      <w:r>
+        <w:rPr>
+          <w:i/>
+          <w:iCs/>
+          <w:sz w:val="20"/>
+          <w:szCs w:val="20"/>
+        </w:rPr>
+        <w:t>,</w:t>
+      </w:r>
+    </w:p>
+    <w:p>
+      <w:pPr>
+        <w:spacing w:after="0"/>
+        <w:rPr>
+          <w:i/>
+          <w:iCs/>
+          <w:sz w:val="20"/>
+          <w:szCs w:val="20"/>
+        </w:rPr>
+      </w:pPr>
+      <w:r>
+        <w:rPr>
+          <w:i/>
+          <w:iCs/>
+          <w:sz w:val="20"/>
+          <w:szCs w:val="20"/>
+        </w:rPr>
+        <w:tab/>
+      </w:r>
+      <w:r>
+        <w:rPr>
+          <w:i/>
+          <w:iCs/>
+          <w:sz w:val="20"/>
+          <w:szCs w:val="20"/>
+        </w:rPr>
+        <w:tab/>
+      </w:r>
+      <w:proofErr w:type="spellStart"/>
+      <w:proofErr w:type="gramStart"/>
+      <w:r>
+        <w:rPr>
+          <w:i/>
+          <w:iCs/>
+          <w:sz w:val="20"/>
+          <w:szCs w:val="20"/>
+        </w:rPr>
+        <w:t>sparse</w:t>
+      </w:r>
+      <w:proofErr w:type="spellEnd"/>
+      <w:r>
+        <w:rPr>
+          <w:i/>
+          <w:iCs/>
+          <w:sz w:val="20"/>
+          <w:szCs w:val="20"/>
+        </w:rPr>
+        <w:t>:</w:t>
+      </w:r>
+      <w:proofErr w:type="gramEnd"/>
+      <w:r>
+        <w:rPr>
+          <w:i/>
+          <w:iCs/>
+          <w:sz w:val="20"/>
+          <w:szCs w:val="20"/>
+        </w:rPr>
+        <w:t xml:space="preserve"> false,</w:t>
+      </w:r>
+    </w:p>
+    <w:p>
+      <w:pPr>
+        <w:spacing w:after="0"/>
+        <w:rPr>
+          <w:i/>
+          <w:iCs/>
+          <w:sz w:val="20"/>
+          <w:szCs w:val="20"/>
+        </w:rPr>
+      </w:pPr>
+      <w:r>
+        <w:rPr>
+          <w:i/>
+          <w:iCs/>
+          <w:sz w:val="20"/>
+          <w:szCs w:val="20"/>
+        </w:rPr>
+        <w:t xml:space="preserve">    </w:t>
+      </w:r>
+      <w:proofErr w:type="spellStart"/>
+      <w:proofErr w:type="gramStart"/>
+      <w:r>
+        <w:rPr>
+          <w:i/>
+          <w:iCs/>
+          <w:sz w:val="20"/>
+          <w:szCs w:val="20"/>
+        </w:rPr>
+        <w:t>name</w:t>
+      </w:r>
+      <w:proofErr w:type="spellEnd"/>
+      <w:r>
+        <w:rPr>
+          <w:i/>
+          <w:iCs/>
+          <w:sz w:val="20"/>
+          <w:szCs w:val="20"/>
+        </w:rPr>
+        <w:t>:</w:t>
+      </w:r>
+      <w:proofErr w:type="gramEnd"/>
+      <w:r>
+        <w:rPr>
+          <w:i/>
+          <w:iCs/>
+          <w:sz w:val="20"/>
+          <w:szCs w:val="20"/>
+        </w:rPr>
+        <w:t xml:space="preserve"> "</w:t>
+      </w:r>
+      <w:proofErr w:type="spellStart"/>
+      <w:r>
+        <w:rPr>
+          <w:i/>
+          <w:iCs/>
+          <w:sz w:val="20"/>
+          <w:szCs w:val="20"/>
+        </w:rPr>
+        <w:t>idx_prix_note_moyenne</w:t>
+      </w:r>
+      <w:proofErr w:type="spellEnd"/>
+      <w:r>
+        <w:rPr>
+          <w:i/>
+          <w:iCs/>
+          <w:sz w:val="20"/>
+          <w:szCs w:val="20"/>
+        </w:rPr>
+        <w:t>"</w:t>
+      </w:r>
+    </w:p>
+    <w:p>
+      <w:pPr>
+        <w:spacing w:after="0"/>
+        <w:rPr>
+          <w:i/>
+          <w:iCs/>
+          <w:sz w:val="20"/>
+          <w:szCs w:val="20"/>
+        </w:rPr>
+      </w:pPr>
+      <w:r>
+        <w:rPr>
+          <w:i/>
+          <w:iCs/>
+          <w:sz w:val="20"/>
+          <w:szCs w:val="20"/>
+        </w:rPr>
+        <w:tab/>
+        <w:t>}</w:t>
+      </w:r>
+    </w:p>
+    <w:p>
+      <w:pPr>
+        <w:spacing w:after="0"/>
+        <w:rPr>
+          <w:i/>
+          <w:iCs/>
+          <w:sz w:val="20"/>
+          <w:szCs w:val="20"/>
+        </w:rPr>
+      </w:pPr>
+      <w:r>
+        <w:rPr>
+          <w:i/>
+          <w:iCs/>
+          <w:sz w:val="20"/>
+          <w:szCs w:val="20"/>
+        </w:rPr>
+        <w:t>)</w:t>
+      </w:r>
+    </w:p>
+    <w:p>
+      <w:r>
+        <w:t xml:space="preserve"> </w:t>
+      </w:r>
+    </w:p>
+    <w:p>
+      <w:r>
+        <w:t>Index composite :</w:t>
+      </w:r>
+    </w:p>
+    <w:p>
+      <w:pPr>
+        <w:spacing w:after="0"/>
+        <w:rPr>
+          <w:i/>
+          <w:iCs/>
+          <w:sz w:val="20"/>
+          <w:szCs w:val="20"/>
+        </w:rPr>
+      </w:pPr>
+      <w:proofErr w:type="spellStart"/>
+      <w:proofErr w:type="gramStart"/>
+      <w:r>
+        <w:rPr>
+          <w:i/>
+          <w:iCs/>
+          <w:sz w:val="20"/>
+          <w:szCs w:val="20"/>
+        </w:rPr>
+        <w:t>db.livres</w:t>
+      </w:r>
+      <w:proofErr w:type="gramEnd"/>
+      <w:r>
+        <w:rPr>
+          <w:i/>
+          <w:iCs/>
+          <w:sz w:val="20"/>
+          <w:szCs w:val="20"/>
+        </w:rPr>
+        <w:t>.createIndex</w:t>
+      </w:r>
+      <w:proofErr w:type="spellEnd"/>
+      <w:r>
+        <w:rPr>
+          <w:i/>
+          <w:iCs/>
+          <w:sz w:val="20"/>
+          <w:szCs w:val="20"/>
+        </w:rPr>
+        <w:t>(</w:t>
+      </w:r>
+    </w:p>
+    <w:p>
+      <w:pPr>
+        <w:spacing w:after="0"/>
+        <w:rPr>
+          <w:i/>
+          <w:iCs/>
+          <w:sz w:val="20"/>
+          <w:szCs w:val="20"/>
+        </w:rPr>
+      </w:pPr>
+      <w:r>
+        <w:rPr>
+          <w:i/>
+          <w:iCs/>
+          <w:sz w:val="20"/>
+          <w:szCs w:val="20"/>
+        </w:rPr>
+        <w:t xml:space="preserve">  </w:t>
+      </w:r>
+      <w:proofErr w:type="gramStart"/>
+      <w:r>
+        <w:rPr>
+          <w:i/>
+          <w:iCs/>
+          <w:sz w:val="20"/>
+          <w:szCs w:val="20"/>
+        </w:rPr>
+        <w:t>{ prix</w:t>
+      </w:r>
+      <w:proofErr w:type="gramEnd"/>
+      <w:r>
+        <w:rPr>
+          <w:i/>
+          <w:iCs/>
+          <w:sz w:val="20"/>
+          <w:szCs w:val="20"/>
+        </w:rPr>
+        <w:t xml:space="preserve">: 1, </w:t>
+      </w:r>
+      <w:proofErr w:type="spellStart"/>
+      <w:r>
+        <w:rPr>
+          <w:i/>
+          <w:iCs/>
+          <w:sz w:val="20"/>
+          <w:szCs w:val="20"/>
+        </w:rPr>
+        <w:t>note_moyenne</w:t>
+      </w:r>
+      <w:proofErr w:type="spellEnd"/>
+      <w:r>
+        <w:rPr>
+          <w:i/>
+          <w:iCs/>
+          <w:sz w:val="20"/>
+          <w:szCs w:val="20"/>
+        </w:rPr>
+        <w:t>: 1 },</w:t>
+      </w:r>
+    </w:p>
+    <w:p>
+      <w:pPr>
+        <w:spacing w:after="0"/>
+        <w:rPr>
+          <w:i/>
+          <w:iCs/>
+          <w:sz w:val="20"/>
+          <w:szCs w:val="20"/>
+        </w:rPr>
+      </w:pPr>
+      <w:r>
+        <w:rPr>
+          <w:i/>
+          <w:iCs/>
+          <w:sz w:val="20"/>
+          <w:szCs w:val="20"/>
+        </w:rPr>
+        <w:tab/>
+        <w:t>{</w:t>
+      </w:r>
+    </w:p>
+    <w:p>
+      <w:pPr>
+        <w:spacing w:after="0"/>
+        <w:rPr>
+          <w:i/>
+          <w:iCs/>
+          <w:sz w:val="20"/>
+          <w:szCs w:val="20"/>
+        </w:rPr>
+      </w:pPr>
+      <w:r>
+        <w:rPr>
+          <w:i/>
+          <w:iCs/>
+          <w:sz w:val="20"/>
+          <w:szCs w:val="20"/>
+        </w:rPr>
+        <w:tab/>
+      </w:r>
+      <w:r>
+        <w:rPr>
+          <w:i/>
+          <w:iCs/>
+          <w:sz w:val="20"/>
+          <w:szCs w:val="20"/>
+        </w:rPr>
+        <w:tab/>
+      </w:r>
+      <w:proofErr w:type="gramStart"/>
+      <w:r>
+        <w:rPr>
+          <w:i/>
+          <w:iCs/>
+          <w:sz w:val="20"/>
+          <w:szCs w:val="20"/>
+        </w:rPr>
+        <w:t>background:</w:t>
+      </w:r>
+      <w:proofErr w:type="gramEnd"/>
+      <w:r>
+        <w:rPr>
+          <w:i/>
+          <w:iCs/>
+          <w:sz w:val="20"/>
+          <w:szCs w:val="20"/>
+        </w:rPr>
+        <w:t xml:space="preserve"> </w:t>
+      </w:r>
+      <w:proofErr w:type="spellStart"/>
+      <w:r>
+        <w:rPr>
+          <w:i/>
+          <w:iCs/>
+          <w:sz w:val="20"/>
+          <w:szCs w:val="20"/>
+        </w:rPr>
+        <w:t>true</w:t>
+      </w:r>
+      <w:proofErr w:type="spellEnd"/>
+      <w:r>
+        <w:rPr>
+          <w:i/>
+          <w:iCs/>
+          <w:sz w:val="20"/>
+          <w:szCs w:val="20"/>
+        </w:rPr>
+        <w:t>,</w:t>
+      </w:r>
+    </w:p>
+    <w:p>
+      <w:pPr>
+        <w:spacing w:after="0"/>
+        <w:rPr>
+          <w:i/>
+          <w:iCs/>
+          <w:sz w:val="20"/>
+          <w:szCs w:val="20"/>
+        </w:rPr>
+      </w:pPr>
+      <w:r>
+        <w:rPr>
+          <w:i/>
+          <w:iCs/>
+          <w:sz w:val="20"/>
+          <w:szCs w:val="20"/>
+        </w:rPr>
+        <w:tab/>
+      </w:r>
+      <w:r>
+        <w:rPr>
+          <w:i/>
+          <w:iCs/>
+          <w:sz w:val="20"/>
+          <w:szCs w:val="20"/>
+        </w:rPr>
+        <w:tab/>
+      </w:r>
+      <w:proofErr w:type="gramStart"/>
+      <w:r>
+        <w:rPr>
+          <w:i/>
+          <w:iCs/>
+          <w:sz w:val="20"/>
+          <w:szCs w:val="20"/>
+        </w:rPr>
+        <w:t>unique:</w:t>
+      </w:r>
+      <w:proofErr w:type="gramEnd"/>
+      <w:r>
+        <w:rPr>
+          <w:i/>
+          <w:iCs/>
+          <w:sz w:val="20"/>
+          <w:szCs w:val="20"/>
+        </w:rPr>
+        <w:t xml:space="preserve"> </w:t>
+      </w:r>
+      <w:proofErr w:type="spellStart"/>
+      <w:r>
+        <w:rPr>
+          <w:i/>
+          <w:iCs/>
+          <w:sz w:val="20"/>
+          <w:szCs w:val="20"/>
+        </w:rPr>
+        <w:t>true</w:t>
+      </w:r>
+      <w:proofErr w:type="spellEnd"/>
+      <w:r>
+        <w:rPr>
+          <w:i/>
+          <w:iCs/>
+          <w:sz w:val="20"/>
+          <w:szCs w:val="20"/>
+        </w:rPr>
+        <w:t>,</w:t>
+      </w:r>
+    </w:p>
+    <w:p>
+      <w:pPr>
+        <w:spacing w:after="0"/>
+        <w:rPr>
+          <w:i/>
+          <w:iCs/>
+          <w:sz w:val="20"/>
+          <w:szCs w:val="20"/>
+        </w:rPr>
+      </w:pPr>
+      <w:r>
+        <w:rPr>
+          <w:i/>
+          <w:iCs/>
+          <w:sz w:val="20"/>
+          <w:szCs w:val="20"/>
+        </w:rPr>
+        <w:tab/>
+      </w:r>
+      <w:r>
+        <w:rPr>
+          <w:i/>
+          <w:iCs/>
+          <w:sz w:val="20"/>
+          <w:szCs w:val="20"/>
+        </w:rPr>
+        <w:tab/>
+      </w:r>
+      <w:proofErr w:type="spellStart"/>
+      <w:proofErr w:type="gramStart"/>
+      <w:r>
+        <w:rPr>
+          <w:i/>
+          <w:iCs/>
+          <w:sz w:val="20"/>
+          <w:szCs w:val="20"/>
+        </w:rPr>
+        <w:t>sparse</w:t>
+      </w:r>
+      <w:proofErr w:type="spellEnd"/>
+      <w:r>
+        <w:rPr>
+          <w:i/>
+          <w:iCs/>
+          <w:sz w:val="20"/>
+          <w:szCs w:val="20"/>
+        </w:rPr>
+        <w:t>:</w:t>
+      </w:r>
+      <w:proofErr w:type="gramEnd"/>
+      <w:r>
+        <w:rPr>
+          <w:i/>
+          <w:iCs/>
+          <w:sz w:val="20"/>
+          <w:szCs w:val="20"/>
+        </w:rPr>
+        <w:t xml:space="preserve"> false,</w:t>
+      </w:r>
+    </w:p>
+    <w:p>
+      <w:pPr>
+        <w:spacing w:after="0"/>
+        <w:rPr>
+          <w:i/>
+          <w:iCs/>
+          <w:sz w:val="20"/>
+          <w:szCs w:val="20"/>
+        </w:rPr>
+      </w:pPr>
+      <w:r>
+        <w:rPr>
+          <w:i/>
+          <w:iCs/>
+          <w:sz w:val="20"/>
+          <w:szCs w:val="20"/>
+        </w:rPr>
+        <w:t xml:space="preserve">    </w:t>
+      </w:r>
+      <w:proofErr w:type="spellStart"/>
+      <w:proofErr w:type="gramStart"/>
+      <w:r>
+        <w:rPr>
+          <w:i/>
+          <w:iCs/>
+          <w:sz w:val="20"/>
+          <w:szCs w:val="20"/>
+        </w:rPr>
+        <w:t>name</w:t>
+      </w:r>
+      <w:proofErr w:type="spellEnd"/>
+      <w:r>
+        <w:rPr>
+          <w:i/>
+          <w:iCs/>
+          <w:sz w:val="20"/>
+          <w:szCs w:val="20"/>
+        </w:rPr>
+        <w:t>:</w:t>
+      </w:r>
+      <w:proofErr w:type="gramEnd"/>
+      <w:r>
+        <w:rPr>
+          <w:i/>
+          <w:iCs/>
+          <w:sz w:val="20"/>
+          <w:szCs w:val="20"/>
+        </w:rPr>
+        <w:t xml:space="preserve"> "</w:t>
+      </w:r>
+      <w:proofErr w:type="spellStart"/>
+      <w:r>
+        <w:rPr>
+          <w:i/>
+          <w:iCs/>
+          <w:sz w:val="20"/>
+          <w:szCs w:val="20"/>
+        </w:rPr>
+        <w:t>idx_prix_note_moyenne</w:t>
+      </w:r>
+      <w:proofErr w:type="spellEnd"/>
+      <w:r>
+        <w:rPr>
+          <w:i/>
+          <w:iCs/>
+          <w:sz w:val="20"/>
+          <w:szCs w:val="20"/>
+        </w:rPr>
+        <w:t>"</w:t>
+      </w:r>
+    </w:p>
+    <w:p>
+      <w:pPr>
+        <w:spacing w:after="0"/>
+        <w:rPr>
+          <w:i/>
+          <w:iCs/>
+          <w:sz w:val="20"/>
+          <w:szCs w:val="20"/>
+        </w:rPr>
+      </w:pPr>
+      <w:r>
+        <w:rPr>
+          <w:i/>
+          <w:iCs/>
+          <w:sz w:val="20"/>
+          <w:szCs w:val="20"/>
+        </w:rPr>
+        <w:tab/>
+        <w:t>}</w:t>
+      </w:r>
+    </w:p>
+    <w:p>
+      <w:pPr>
+        <w:spacing w:after="0"/>
+        <w:rPr>
+          <w:i/>
+          <w:iCs/>
+          <w:sz w:val="20"/>
+          <w:szCs w:val="20"/>
+        </w:rPr>
+      </w:pPr>
+      <w:r>
+        <w:rPr>
+          <w:i/>
+          <w:iCs/>
+          <w:sz w:val="20"/>
+          <w:szCs w:val="20"/>
+        </w:rPr>
+        <w:t>)</w:t>
+      </w:r>
+    </w:p>
+    <w:p/>
     <w:p>
       <w:r>
         <w:t>Recherche par titre exact</w:t>
@@ -72,7 +1251,11 @@
           <w:tcPr>
             <w:tcW w:w="3021" w:type="dxa"/>
           </w:tcPr>
-          <w:p/>
+          <w:p>
+            <w:r>
+              <w:t>1000</w:t>
+            </w:r>
+          </w:p>
         </w:tc>
       </w:tr>
       <w:tr>
@@ -82,6 +1265,7 @@
           </w:tcPr>
           <w:p>
             <w:r>
+              <w:lastRenderedPageBreak/>
               <w:t>Temps exécution (</w:t>
             </w:r>
             <w:proofErr w:type="spellStart"/>
@@ -108,7 +1292,11 @@
           <w:tcPr>
             <w:tcW w:w="3021" w:type="dxa"/>
           </w:tcPr>
-          <w:p/>
+          <w:p>
+            <w:r>
+              <w:t>0</w:t>
+            </w:r>
+          </w:p>
         </w:tc>
       </w:tr>
       <w:tr>
@@ -127,18 +1315,20 @@
             <w:tcW w:w="3021" w:type="dxa"/>
           </w:tcPr>
           <w:p>
-            <w:proofErr w:type="gramStart"/>
-            <w:r>
-              <w:t>count</w:t>
-            </w:r>
-            <w:proofErr w:type="gramEnd"/>
+            <w:r>
+              <w:t>COLLSCAN</w:t>
+            </w:r>
           </w:p>
         </w:tc>
         <w:tc>
           <w:tcPr>
             <w:tcW w:w="3021" w:type="dxa"/>
           </w:tcPr>
-          <w:p/>
+          <w:p>
+            <w:r>
+              <w:t>IXSCAN</w:t>
+            </w:r>
+          </w:p>
         </w:tc>
       </w:tr>
     </w:tbl>
@@ -219,7 +1409,11 @@
           <w:tcPr>
             <w:tcW w:w="3021" w:type="dxa"/>
           </w:tcPr>
-          <w:p/>
+          <w:p>
+            <w:r>
+              <w:t>1000</w:t>
+            </w:r>
+          </w:p>
         </w:tc>
       </w:tr>
       <w:tr>
@@ -255,10 +1449,17 @@
           <w:tcPr>
             <w:tcW w:w="3021" w:type="dxa"/>
           </w:tcPr>
-          <w:p/>
+          <w:p>
+            <w:r>
+              <w:t>0</w:t>
+            </w:r>
+          </w:p>
         </w:tc>
       </w:tr>
       <w:tr>
+        <w:trPr>
+          <w:trHeight w:val="358"/>
+        </w:trPr>
         <w:tc>
           <w:tcPr>
             <w:tcW w:w="3020" w:type="dxa"/>
@@ -274,18 +1475,20 @@
             <w:tcW w:w="3021" w:type="dxa"/>
           </w:tcPr>
           <w:p>
-            <w:proofErr w:type="gramStart"/>
-            <w:r>
-              <w:t>count</w:t>
-            </w:r>
-            <w:proofErr w:type="gramEnd"/>
+            <w:r>
+              <w:t>COLLSCAN</w:t>
+            </w:r>
           </w:p>
         </w:tc>
         <w:tc>
           <w:tcPr>
             <w:tcW w:w="3021" w:type="dxa"/>
           </w:tcPr>
-          <w:p/>
+          <w:p>
+            <w:r>
+              <w:t>IXSCAN</w:t>
+            </w:r>
+          </w:p>
         </w:tc>
       </w:tr>
     </w:tbl>
@@ -363,7 +1566,11 @@
           <w:tcPr>
             <w:tcW w:w="3021" w:type="dxa"/>
           </w:tcPr>
-          <w:p/>
+          <w:p>
+            <w:r>
+              <w:t>1000</w:t>
+            </w:r>
+          </w:p>
         </w:tc>
       </w:tr>
       <w:tr>
@@ -399,7 +1606,11 @@
           <w:tcPr>
             <w:tcW w:w="3021" w:type="dxa"/>
           </w:tcPr>
-          <w:p/>
+          <w:p>
+            <w:r>
+              <w:t>0</w:t>
+            </w:r>
+          </w:p>
         </w:tc>
       </w:tr>
       <w:tr>
@@ -418,18 +1629,20 @@
             <w:tcW w:w="3021" w:type="dxa"/>
           </w:tcPr>
           <w:p>
-            <w:proofErr w:type="gramStart"/>
-            <w:r>
-              <w:t>count</w:t>
-            </w:r>
-            <w:proofErr w:type="gramEnd"/>
+            <w:r>
+              <w:t>COLLSCAN</w:t>
+            </w:r>
           </w:p>
         </w:tc>
         <w:tc>
           <w:tcPr>
             <w:tcW w:w="3021" w:type="dxa"/>
           </w:tcPr>
-          <w:p/>
+          <w:p>
+            <w:r>
+              <w:t>IXSCAN</w:t>
+            </w:r>
+          </w:p>
         </w:tc>
       </w:tr>
     </w:tbl>
@@ -507,7 +1720,11 @@
           <w:tcPr>
             <w:tcW w:w="3021" w:type="dxa"/>
           </w:tcPr>
-          <w:p/>
+          <w:p>
+            <w:r>
+              <w:t>1000</w:t>
+            </w:r>
+          </w:p>
         </w:tc>
       </w:tr>
       <w:tr>
@@ -543,7 +1760,11 @@
           <w:tcPr>
             <w:tcW w:w="3021" w:type="dxa"/>
           </w:tcPr>
-          <w:p/>
+          <w:p>
+            <w:r>
+              <w:t>0</w:t>
+            </w:r>
+          </w:p>
         </w:tc>
       </w:tr>
       <w:tr>
@@ -562,21 +1783,1479 @@
             <w:tcW w:w="3021" w:type="dxa"/>
           </w:tcPr>
           <w:p>
-            <w:proofErr w:type="gramStart"/>
-            <w:r>
-              <w:t>count</w:t>
-            </w:r>
-            <w:proofErr w:type="gramEnd"/>
+            <w:r>
+              <w:t>COLLSCAN</w:t>
+            </w:r>
           </w:p>
         </w:tc>
         <w:tc>
           <w:tcPr>
             <w:tcW w:w="3021" w:type="dxa"/>
           </w:tcPr>
-          <w:p/>
+          <w:p>
+            <w:r>
+              <w:t>IXSCAN</w:t>
+            </w:r>
+          </w:p>
         </w:tc>
       </w:tr>
     </w:tbl>
+    <w:p/>
+    <w:p>
+      <w:r>
+        <w:t xml:space="preserve">Interprétation : </w:t>
+      </w:r>
+    </w:p>
+    <w:p>
+      <w:r>
+        <w:t>Il est malheureusement compliqué de pouvoir comparer sur 1000 documents au sein de la collection car celle-ci ne semble pas assez importante afin de réaliser une comparaison efficace entre l’absence et la présence d’index</w:t>
+      </w:r>
+      <w:r>
+        <w:t xml:space="preserve"> (nous pourrions soit augmenter considérablement le volume de data ou limité la RAM de notre machine afin de simuler des ressources plus limitées)</w:t>
+      </w:r>
+      <w:r>
+        <w:t>.</w:t>
+      </w:r>
+      <w:r>
+        <w:t xml:space="preserve"> En revanche, nous pouvons noter un changement du type d’étape utilisée qui met en évidence l’utilisation des index (IXSCAN).</w:t>
+      </w:r>
+    </w:p>
+    <w:p/>
+    <w:p>
+      <w:r>
+        <w:t>Index spécialisé :</w:t>
+      </w:r>
+    </w:p>
+    <w:tbl>
+      <w:tblPr>
+        <w:tblStyle w:val="Grilledutableau"/>
+        <w:tblpPr w:leftFromText="141" w:rightFromText="141" w:vertAnchor="text" w:horzAnchor="margin" w:tblpY="48"/>
+        <w:tblW w:w="0" w:type="auto"/>
+        <w:tblLook w:val="04A0" w:firstRow="1" w:lastRow="0" w:firstColumn="1" w:lastColumn="0" w:noHBand="0" w:noVBand="1"/>
+      </w:tblPr>
+      <w:tblGrid>
+        <w:gridCol w:w="3020"/>
+        <w:gridCol w:w="3021"/>
+        <w:gridCol w:w="3021"/>
+      </w:tblGrid>
+      <w:tr>
+        <w:tc>
+          <w:tcPr>
+            <w:tcW w:w="3020" w:type="dxa"/>
+          </w:tcPr>
+          <w:p/>
+        </w:tc>
+        <w:tc>
+          <w:tcPr>
+            <w:tcW w:w="3021" w:type="dxa"/>
+          </w:tcPr>
+          <w:p>
+            <w:r>
+              <w:t>Avant index</w:t>
+            </w:r>
+            <w:r>
+              <w:t xml:space="preserve"> texte</w:t>
+            </w:r>
+          </w:p>
+        </w:tc>
+        <w:tc>
+          <w:tcPr>
+            <w:tcW w:w="3021" w:type="dxa"/>
+          </w:tcPr>
+          <w:p>
+            <w:r>
+              <w:t>Avec index</w:t>
+            </w:r>
+            <w:r>
+              <w:t xml:space="preserve"> texte</w:t>
+            </w:r>
+          </w:p>
+        </w:tc>
+      </w:tr>
+      <w:tr>
+        <w:tc>
+          <w:tcPr>
+            <w:tcW w:w="3020" w:type="dxa"/>
+          </w:tcPr>
+          <w:p>
+            <w:r>
+              <w:t>Nombre de doc examinés</w:t>
+            </w:r>
+          </w:p>
+        </w:tc>
+        <w:tc>
+          <w:tcPr>
+            <w:tcW w:w="3021" w:type="dxa"/>
+          </w:tcPr>
+          <w:p>
+            <w:r>
+              <w:t>1000</w:t>
+            </w:r>
+          </w:p>
+        </w:tc>
+        <w:tc>
+          <w:tcPr>
+            <w:tcW w:w="3021" w:type="dxa"/>
+          </w:tcPr>
+          <w:p>
+            <w:r>
+              <w:t>1000</w:t>
+            </w:r>
+          </w:p>
+        </w:tc>
+      </w:tr>
+      <w:tr>
+        <w:tc>
+          <w:tcPr>
+            <w:tcW w:w="3020" w:type="dxa"/>
+          </w:tcPr>
+          <w:p>
+            <w:r>
+              <w:t>Temps exécution (</w:t>
+            </w:r>
+            <w:proofErr w:type="spellStart"/>
+            <w:r>
+              <w:t>millisec</w:t>
+            </w:r>
+            <w:proofErr w:type="spellEnd"/>
+            <w:r>
+              <w:t>)</w:t>
+            </w:r>
+          </w:p>
+        </w:tc>
+        <w:tc>
+          <w:tcPr>
+            <w:tcW w:w="3021" w:type="dxa"/>
+          </w:tcPr>
+          <w:p>
+            <w:r>
+              <w:t>0</w:t>
+            </w:r>
+          </w:p>
+        </w:tc>
+        <w:tc>
+          <w:tcPr>
+            <w:tcW w:w="3021" w:type="dxa"/>
+          </w:tcPr>
+          <w:p>
+            <w:r>
+              <w:t>0</w:t>
+            </w:r>
+          </w:p>
+        </w:tc>
+      </w:tr>
+      <w:tr>
+        <w:tc>
+          <w:tcPr>
+            <w:tcW w:w="3020" w:type="dxa"/>
+          </w:tcPr>
+          <w:p>
+            <w:r>
+              <w:t>Type d’étape utilisée</w:t>
+            </w:r>
+          </w:p>
+        </w:tc>
+        <w:tc>
+          <w:tcPr>
+            <w:tcW w:w="3021" w:type="dxa"/>
+          </w:tcPr>
+          <w:p>
+            <w:r>
+              <w:t>COLLSCAN</w:t>
+            </w:r>
+          </w:p>
+        </w:tc>
+        <w:tc>
+          <w:tcPr>
+            <w:tcW w:w="3021" w:type="dxa"/>
+          </w:tcPr>
+          <w:p>
+            <w:r>
+              <w:t>COLLSCAN</w:t>
+            </w:r>
+          </w:p>
+        </w:tc>
+      </w:tr>
+    </w:tbl>
+    <w:p/>
+    <w:p>
+      <w:r>
+        <w:lastRenderedPageBreak/>
+        <w:t>En utilisant une requête via un find la méthode de recherche ne change pas (COLLSCAN), afin d’activé l</w:t>
+      </w:r>
+      <w:r>
+        <w:t>’index de type texte il faut utiliser l’opérateur $</w:t>
+      </w:r>
+      <w:proofErr w:type="spellStart"/>
+      <w:r>
+        <w:t>search</w:t>
+      </w:r>
+      <w:proofErr w:type="spellEnd"/>
+      <w:r>
+        <w:t xml:space="preserve">. </w:t>
+      </w:r>
+      <w:r>
+        <w:t>Cependant en activant le $</w:t>
+      </w:r>
+      <w:proofErr w:type="spellStart"/>
+      <w:r>
+        <w:t>search</w:t>
+      </w:r>
+      <w:proofErr w:type="spellEnd"/>
+      <w:r>
+        <w:t xml:space="preserve"> on rédige la requête suivante : </w:t>
+      </w:r>
+    </w:p>
+    <w:p>
+      <w:pPr>
+        <w:spacing w:after="0"/>
+        <w:rPr>
+          <w:i/>
+          <w:iCs/>
+          <w:sz w:val="20"/>
+          <w:szCs w:val="20"/>
+        </w:rPr>
+      </w:pPr>
+      <w:proofErr w:type="spellStart"/>
+      <w:proofErr w:type="gramStart"/>
+      <w:r>
+        <w:rPr>
+          <w:i/>
+          <w:iCs/>
+          <w:sz w:val="20"/>
+          <w:szCs w:val="20"/>
+        </w:rPr>
+        <w:t>db.livres</w:t>
+      </w:r>
+      <w:proofErr w:type="gramEnd"/>
+      <w:r>
+        <w:rPr>
+          <w:i/>
+          <w:iCs/>
+          <w:sz w:val="20"/>
+          <w:szCs w:val="20"/>
+        </w:rPr>
+        <w:t>.find</w:t>
+      </w:r>
+      <w:proofErr w:type="spellEnd"/>
+      <w:r>
+        <w:rPr>
+          <w:i/>
+          <w:iCs/>
+          <w:sz w:val="20"/>
+          <w:szCs w:val="20"/>
+        </w:rPr>
+        <w:t>({ $</w:t>
+      </w:r>
+      <w:proofErr w:type="spellStart"/>
+      <w:r>
+        <w:rPr>
+          <w:i/>
+          <w:iCs/>
+          <w:sz w:val="20"/>
+          <w:szCs w:val="20"/>
+        </w:rPr>
+        <w:t>text</w:t>
+      </w:r>
+      <w:proofErr w:type="spellEnd"/>
+      <w:r>
+        <w:rPr>
+          <w:i/>
+          <w:iCs/>
+          <w:sz w:val="20"/>
+          <w:szCs w:val="20"/>
+        </w:rPr>
+        <w:t> : { $</w:t>
+      </w:r>
+      <w:proofErr w:type="spellStart"/>
+      <w:r>
+        <w:rPr>
+          <w:i/>
+          <w:iCs/>
+          <w:sz w:val="20"/>
+          <w:szCs w:val="20"/>
+        </w:rPr>
+        <w:t>search</w:t>
+      </w:r>
+      <w:proofErr w:type="spellEnd"/>
+      <w:r>
+        <w:rPr>
+          <w:i/>
+          <w:iCs/>
+          <w:sz w:val="20"/>
+          <w:szCs w:val="20"/>
+        </w:rPr>
+        <w:t> : « Titre 66 » } })</w:t>
+      </w:r>
+    </w:p>
+    <w:p>
+      <w:pPr>
+        <w:spacing w:after="0"/>
+        <w:rPr>
+          <w:i/>
+          <w:iCs/>
+          <w:sz w:val="20"/>
+          <w:szCs w:val="20"/>
+        </w:rPr>
+      </w:pPr>
+    </w:p>
+    <w:p>
+      <w:pPr>
+        <w:spacing w:after="0"/>
+      </w:pPr>
+      <w:r>
+        <w:t>Cela complexifie alors la requête et augmente le nombre d’étape (</w:t>
+      </w:r>
+      <w:r>
+        <w:t>FETCH &gt;</w:t>
+      </w:r>
+      <w:r>
+        <w:t>TEXT_MATCH &gt;</w:t>
+      </w:r>
+      <w:r>
+        <w:t xml:space="preserve"> </w:t>
+      </w:r>
+      <w:proofErr w:type="gramStart"/>
+      <w:r>
+        <w:t>IXSCAN )</w:t>
+      </w:r>
+      <w:proofErr w:type="gramEnd"/>
+      <w:r>
+        <w:t>. On observe donc plus d’étape qu’avec une simple requête find et un temps d’exécution plus long (2 millisecondes contre 0 avec un find sans index).</w:t>
+      </w:r>
+    </w:p>
+    <w:p>
+      <w:pPr>
+        <w:spacing w:after="0"/>
+      </w:pPr>
+    </w:p>
+    <w:p>
+      <w:pPr>
+        <w:spacing w:after="0"/>
+      </w:pPr>
+      <w:r>
+        <w:t>Index TTL :</w:t>
+      </w:r>
+    </w:p>
+    <w:p>
+      <w:pPr>
+        <w:spacing w:after="0"/>
+        <w:rPr>
+          <w:i/>
+          <w:iCs/>
+          <w:sz w:val="20"/>
+          <w:szCs w:val="20"/>
+        </w:rPr>
+      </w:pPr>
+      <w:proofErr w:type="spellStart"/>
+      <w:proofErr w:type="gramStart"/>
+      <w:r>
+        <w:rPr>
+          <w:i/>
+          <w:iCs/>
+          <w:sz w:val="20"/>
+          <w:szCs w:val="20"/>
+        </w:rPr>
+        <w:t>db.sessions</w:t>
+      </w:r>
+      <w:proofErr w:type="gramEnd"/>
+      <w:r>
+        <w:rPr>
+          <w:i/>
+          <w:iCs/>
+          <w:sz w:val="20"/>
+          <w:szCs w:val="20"/>
+        </w:rPr>
+        <w:t>_utilisateurs.createIndex</w:t>
+      </w:r>
+      <w:proofErr w:type="spellEnd"/>
+      <w:r>
+        <w:rPr>
+          <w:i/>
+          <w:iCs/>
+          <w:sz w:val="20"/>
+          <w:szCs w:val="20"/>
+        </w:rPr>
+        <w:t xml:space="preserve">({ </w:t>
+      </w:r>
+      <w:proofErr w:type="spellStart"/>
+      <w:r>
+        <w:rPr>
+          <w:i/>
+          <w:iCs/>
+          <w:sz w:val="20"/>
+          <w:szCs w:val="20"/>
+        </w:rPr>
+        <w:t>derniere_connection</w:t>
+      </w:r>
+      <w:proofErr w:type="spellEnd"/>
+      <w:r>
+        <w:rPr>
+          <w:i/>
+          <w:iCs/>
+          <w:sz w:val="20"/>
+          <w:szCs w:val="20"/>
+        </w:rPr>
+        <w:t xml:space="preserve">: 1, </w:t>
+      </w:r>
+      <w:proofErr w:type="spellStart"/>
+      <w:r>
+        <w:rPr>
+          <w:i/>
+          <w:iCs/>
+          <w:sz w:val="20"/>
+          <w:szCs w:val="20"/>
+        </w:rPr>
+        <w:t>expireAfterMinutes</w:t>
+      </w:r>
+      <w:proofErr w:type="spellEnd"/>
+      <w:r>
+        <w:rPr>
+          <w:i/>
+          <w:iCs/>
+          <w:sz w:val="20"/>
+          <w:szCs w:val="20"/>
+        </w:rPr>
+        <w:t>: 30 })</w:t>
+      </w:r>
+    </w:p>
+    <w:p>
+      <w:pPr>
+        <w:spacing w:after="0"/>
+      </w:pPr>
+    </w:p>
+    <w:p/>
+    <w:p/>
+    <w:p>
+      <w:r>
+        <w:t xml:space="preserve">Juste pour améliorer l’expérience : </w:t>
+      </w:r>
+    </w:p>
+    <w:p>
+      <w:r>
+        <w:t xml:space="preserve">Afin d’éviter la répétition de code (utilisation des requêtes permettant la création des index), j’ai créé des fonctions permettant de créer ces index. </w:t>
+      </w:r>
+    </w:p>
+    <w:p>
+      <w:r>
+        <w:t xml:space="preserve">Création d’index simple : </w:t>
+      </w:r>
+    </w:p>
+    <w:p>
+      <w:pPr>
+        <w:spacing w:after="0"/>
+        <w:rPr>
+          <w:i/>
+          <w:iCs/>
+          <w:sz w:val="20"/>
+          <w:szCs w:val="20"/>
+        </w:rPr>
+      </w:pPr>
+      <w:proofErr w:type="spellStart"/>
+      <w:proofErr w:type="gramStart"/>
+      <w:r>
+        <w:rPr>
+          <w:i/>
+          <w:iCs/>
+          <w:sz w:val="20"/>
+          <w:szCs w:val="20"/>
+        </w:rPr>
+        <w:t>function</w:t>
+      </w:r>
+      <w:proofErr w:type="spellEnd"/>
+      <w:proofErr w:type="gramEnd"/>
+      <w:r>
+        <w:rPr>
+          <w:i/>
+          <w:iCs/>
+          <w:sz w:val="20"/>
+          <w:szCs w:val="20"/>
+        </w:rPr>
+        <w:t xml:space="preserve"> </w:t>
+      </w:r>
+      <w:proofErr w:type="spellStart"/>
+      <w:r>
+        <w:rPr>
+          <w:i/>
+          <w:iCs/>
+          <w:sz w:val="20"/>
+          <w:szCs w:val="20"/>
+        </w:rPr>
+        <w:t>createSimpleIndexLivres</w:t>
+      </w:r>
+      <w:proofErr w:type="spellEnd"/>
+      <w:r>
+        <w:rPr>
+          <w:i/>
+          <w:iCs/>
+          <w:sz w:val="20"/>
+          <w:szCs w:val="20"/>
+        </w:rPr>
+        <w:t>(</w:t>
+      </w:r>
+      <w:proofErr w:type="spellStart"/>
+      <w:r>
+        <w:rPr>
+          <w:i/>
+          <w:iCs/>
+          <w:sz w:val="20"/>
+          <w:szCs w:val="20"/>
+        </w:rPr>
+        <w:t>attr</w:t>
+      </w:r>
+      <w:proofErr w:type="spellEnd"/>
+      <w:r>
+        <w:rPr>
+          <w:i/>
+          <w:iCs/>
+          <w:sz w:val="20"/>
+          <w:szCs w:val="20"/>
+        </w:rPr>
+        <w:t xml:space="preserve">) { </w:t>
+      </w:r>
+    </w:p>
+    <w:p>
+      <w:pPr>
+        <w:spacing w:after="0"/>
+        <w:rPr>
+          <w:i/>
+          <w:iCs/>
+          <w:sz w:val="20"/>
+          <w:szCs w:val="20"/>
+        </w:rPr>
+      </w:pPr>
+      <w:r>
+        <w:rPr>
+          <w:i/>
+          <w:iCs/>
+          <w:sz w:val="20"/>
+          <w:szCs w:val="20"/>
+        </w:rPr>
+        <w:tab/>
+      </w:r>
+      <w:proofErr w:type="spellStart"/>
+      <w:proofErr w:type="gramStart"/>
+      <w:r>
+        <w:rPr>
+          <w:i/>
+          <w:iCs/>
+          <w:sz w:val="20"/>
+          <w:szCs w:val="20"/>
+        </w:rPr>
+        <w:t>db.livres</w:t>
+      </w:r>
+      <w:proofErr w:type="gramEnd"/>
+      <w:r>
+        <w:rPr>
+          <w:i/>
+          <w:iCs/>
+          <w:sz w:val="20"/>
+          <w:szCs w:val="20"/>
+        </w:rPr>
+        <w:t>.createIndex</w:t>
+      </w:r>
+      <w:proofErr w:type="spellEnd"/>
+      <w:r>
+        <w:rPr>
+          <w:i/>
+          <w:iCs/>
+          <w:sz w:val="20"/>
+          <w:szCs w:val="20"/>
+        </w:rPr>
+        <w:t>(</w:t>
+      </w:r>
+    </w:p>
+    <w:p>
+      <w:pPr>
+        <w:spacing w:after="0"/>
+        <w:rPr>
+          <w:i/>
+          <w:iCs/>
+          <w:sz w:val="20"/>
+          <w:szCs w:val="20"/>
+        </w:rPr>
+      </w:pPr>
+      <w:r>
+        <w:rPr>
+          <w:i/>
+          <w:iCs/>
+          <w:sz w:val="20"/>
+          <w:szCs w:val="20"/>
+        </w:rPr>
+        <w:tab/>
+      </w:r>
+      <w:r>
+        <w:rPr>
+          <w:i/>
+          <w:iCs/>
+          <w:sz w:val="20"/>
+          <w:szCs w:val="20"/>
+        </w:rPr>
+        <w:tab/>
+      </w:r>
+      <w:proofErr w:type="gramStart"/>
+      <w:r>
+        <w:rPr>
+          <w:i/>
+          <w:iCs/>
+          <w:sz w:val="20"/>
+          <w:szCs w:val="20"/>
+        </w:rPr>
+        <w:t>{ `</w:t>
+      </w:r>
+      <w:proofErr w:type="gramEnd"/>
+      <w:r>
+        <w:rPr>
+          <w:i/>
+          <w:iCs/>
+          <w:sz w:val="20"/>
+          <w:szCs w:val="20"/>
+        </w:rPr>
+        <w:t>${</w:t>
+      </w:r>
+      <w:proofErr w:type="spellStart"/>
+      <w:r>
+        <w:rPr>
+          <w:i/>
+          <w:iCs/>
+          <w:sz w:val="20"/>
+          <w:szCs w:val="20"/>
+        </w:rPr>
+        <w:t>attr</w:t>
+      </w:r>
+      <w:proofErr w:type="spellEnd"/>
+      <w:r>
+        <w:rPr>
+          <w:i/>
+          <w:iCs/>
+          <w:sz w:val="20"/>
+          <w:szCs w:val="20"/>
+        </w:rPr>
+        <w:t>}`: 1 }</w:t>
+      </w:r>
+    </w:p>
+    <w:p>
+      <w:pPr>
+        <w:spacing w:after="0"/>
+        <w:rPr>
+          <w:i/>
+          <w:iCs/>
+          <w:sz w:val="20"/>
+          <w:szCs w:val="20"/>
+        </w:rPr>
+      </w:pPr>
+      <w:r>
+        <w:rPr>
+          <w:i/>
+          <w:iCs/>
+          <w:sz w:val="20"/>
+          <w:szCs w:val="20"/>
+        </w:rPr>
+        <w:tab/>
+        <w:t>)</w:t>
+      </w:r>
+    </w:p>
+    <w:p>
+      <w:pPr>
+        <w:spacing w:after="0"/>
+        <w:rPr>
+          <w:i/>
+          <w:iCs/>
+          <w:sz w:val="20"/>
+          <w:szCs w:val="20"/>
+        </w:rPr>
+      </w:pPr>
+      <w:r>
+        <w:rPr>
+          <w:i/>
+          <w:iCs/>
+          <w:sz w:val="20"/>
+          <w:szCs w:val="20"/>
+        </w:rPr>
+        <w:t>}</w:t>
+      </w:r>
+    </w:p>
+    <w:p>
+      <w:pPr>
+        <w:spacing w:after="0"/>
+        <w:rPr>
+          <w:i/>
+          <w:iCs/>
+          <w:sz w:val="20"/>
+          <w:szCs w:val="20"/>
+        </w:rPr>
+      </w:pPr>
+    </w:p>
+    <w:p>
+      <w:r>
+        <w:t xml:space="preserve">Création d’index </w:t>
+      </w:r>
+      <w:r>
+        <w:t>composite</w:t>
+      </w:r>
+      <w:r>
+        <w:t xml:space="preserve"> : </w:t>
+      </w:r>
+    </w:p>
+    <w:p>
+      <w:pPr>
+        <w:spacing w:after="0"/>
+        <w:rPr>
+          <w:i/>
+          <w:iCs/>
+          <w:sz w:val="20"/>
+          <w:szCs w:val="20"/>
+        </w:rPr>
+      </w:pPr>
+      <w:proofErr w:type="spellStart"/>
+      <w:proofErr w:type="gramStart"/>
+      <w:r>
+        <w:rPr>
+          <w:i/>
+          <w:iCs/>
+          <w:sz w:val="20"/>
+          <w:szCs w:val="20"/>
+        </w:rPr>
+        <w:t>function</w:t>
+      </w:r>
+      <w:proofErr w:type="spellEnd"/>
+      <w:proofErr w:type="gramEnd"/>
+      <w:r>
+        <w:rPr>
+          <w:i/>
+          <w:iCs/>
+          <w:sz w:val="20"/>
+          <w:szCs w:val="20"/>
+        </w:rPr>
+        <w:t xml:space="preserve"> </w:t>
+      </w:r>
+      <w:proofErr w:type="spellStart"/>
+      <w:r>
+        <w:rPr>
+          <w:i/>
+          <w:iCs/>
+          <w:sz w:val="20"/>
+          <w:szCs w:val="20"/>
+        </w:rPr>
+        <w:t>createCompositeIndexLivres</w:t>
+      </w:r>
+      <w:proofErr w:type="spellEnd"/>
+      <w:r>
+        <w:rPr>
+          <w:i/>
+          <w:iCs/>
+          <w:sz w:val="20"/>
+          <w:szCs w:val="20"/>
+        </w:rPr>
+        <w:t>(</w:t>
+      </w:r>
+      <w:proofErr w:type="spellStart"/>
+      <w:r>
+        <w:rPr>
+          <w:i/>
+          <w:iCs/>
+          <w:sz w:val="20"/>
+          <w:szCs w:val="20"/>
+        </w:rPr>
+        <w:t>attributes</w:t>
+      </w:r>
+      <w:proofErr w:type="spellEnd"/>
+      <w:r>
+        <w:rPr>
+          <w:i/>
+          <w:iCs/>
+          <w:sz w:val="20"/>
+          <w:szCs w:val="20"/>
+        </w:rPr>
+        <w:t xml:space="preserve">) { </w:t>
+      </w:r>
+    </w:p>
+    <w:p>
+      <w:pPr>
+        <w:spacing w:after="0"/>
+        <w:rPr>
+          <w:i/>
+          <w:iCs/>
+          <w:sz w:val="20"/>
+          <w:szCs w:val="20"/>
+        </w:rPr>
+      </w:pPr>
+      <w:r>
+        <w:rPr>
+          <w:i/>
+          <w:iCs/>
+          <w:sz w:val="20"/>
+          <w:szCs w:val="20"/>
+        </w:rPr>
+        <w:tab/>
+      </w:r>
+      <w:proofErr w:type="gramStart"/>
+      <w:r>
+        <w:rPr>
+          <w:i/>
+          <w:iCs/>
+          <w:sz w:val="20"/>
+          <w:szCs w:val="20"/>
+        </w:rPr>
+        <w:t>const</w:t>
+      </w:r>
+      <w:proofErr w:type="gramEnd"/>
+      <w:r>
+        <w:rPr>
+          <w:i/>
+          <w:iCs/>
+          <w:sz w:val="20"/>
+          <w:szCs w:val="20"/>
+        </w:rPr>
+        <w:t xml:space="preserve"> </w:t>
+      </w:r>
+      <w:proofErr w:type="spellStart"/>
+      <w:r>
+        <w:rPr>
+          <w:i/>
+          <w:iCs/>
+          <w:sz w:val="20"/>
+          <w:szCs w:val="20"/>
+        </w:rPr>
+        <w:t>object</w:t>
+      </w:r>
+      <w:proofErr w:type="spellEnd"/>
+      <w:r>
+        <w:rPr>
+          <w:i/>
+          <w:iCs/>
+          <w:sz w:val="20"/>
+          <w:szCs w:val="20"/>
+        </w:rPr>
+        <w:t xml:space="preserve"> = {}</w:t>
+      </w:r>
+    </w:p>
+    <w:p>
+      <w:pPr>
+        <w:spacing w:after="0"/>
+        <w:rPr>
+          <w:i/>
+          <w:iCs/>
+          <w:sz w:val="20"/>
+          <w:szCs w:val="20"/>
+        </w:rPr>
+      </w:pPr>
+      <w:r>
+        <w:rPr>
+          <w:i/>
+          <w:iCs/>
+          <w:sz w:val="20"/>
+          <w:szCs w:val="20"/>
+        </w:rPr>
+        <w:tab/>
+      </w:r>
+      <w:proofErr w:type="spellStart"/>
+      <w:proofErr w:type="gramStart"/>
+      <w:r>
+        <w:rPr>
+          <w:i/>
+          <w:iCs/>
+          <w:sz w:val="20"/>
+          <w:szCs w:val="20"/>
+        </w:rPr>
+        <w:t>attributes.forEach</w:t>
+      </w:r>
+      <w:proofErr w:type="spellEnd"/>
+      <w:proofErr w:type="gramEnd"/>
+      <w:r>
+        <w:rPr>
+          <w:i/>
+          <w:iCs/>
+          <w:sz w:val="20"/>
+          <w:szCs w:val="20"/>
+        </w:rPr>
+        <w:t>((</w:t>
+      </w:r>
+      <w:proofErr w:type="spellStart"/>
+      <w:r>
+        <w:rPr>
+          <w:i/>
+          <w:iCs/>
+          <w:sz w:val="20"/>
+          <w:szCs w:val="20"/>
+        </w:rPr>
+        <w:t>attribute</w:t>
+      </w:r>
+      <w:proofErr w:type="spellEnd"/>
+      <w:r>
+        <w:rPr>
+          <w:i/>
+          <w:iCs/>
+          <w:sz w:val="20"/>
+          <w:szCs w:val="20"/>
+        </w:rPr>
+        <w:t xml:space="preserve">) =&gt; </w:t>
+      </w:r>
+      <w:proofErr w:type="spellStart"/>
+      <w:r>
+        <w:rPr>
+          <w:i/>
+          <w:iCs/>
+          <w:sz w:val="20"/>
+          <w:szCs w:val="20"/>
+        </w:rPr>
+        <w:t>object</w:t>
+      </w:r>
+      <w:proofErr w:type="spellEnd"/>
+      <w:r>
+        <w:rPr>
+          <w:i/>
+          <w:iCs/>
+          <w:sz w:val="20"/>
+          <w:szCs w:val="20"/>
+        </w:rPr>
+        <w:t>[</w:t>
+      </w:r>
+      <w:proofErr w:type="spellStart"/>
+      <w:r>
+        <w:rPr>
+          <w:i/>
+          <w:iCs/>
+          <w:sz w:val="20"/>
+          <w:szCs w:val="20"/>
+        </w:rPr>
+        <w:t>attribute</w:t>
+      </w:r>
+      <w:proofErr w:type="spellEnd"/>
+      <w:r>
+        <w:rPr>
+          <w:i/>
+          <w:iCs/>
+          <w:sz w:val="20"/>
+          <w:szCs w:val="20"/>
+        </w:rPr>
+        <w:t>] = 1)</w:t>
+      </w:r>
+    </w:p>
+    <w:p>
+      <w:pPr>
+        <w:spacing w:after="0"/>
+        <w:rPr>
+          <w:i/>
+          <w:iCs/>
+          <w:sz w:val="20"/>
+          <w:szCs w:val="20"/>
+        </w:rPr>
+      </w:pPr>
+      <w:r>
+        <w:rPr>
+          <w:i/>
+          <w:iCs/>
+          <w:sz w:val="20"/>
+          <w:szCs w:val="20"/>
+        </w:rPr>
+        <w:tab/>
+      </w:r>
+      <w:proofErr w:type="spellStart"/>
+      <w:proofErr w:type="gramStart"/>
+      <w:r>
+        <w:rPr>
+          <w:i/>
+          <w:iCs/>
+          <w:sz w:val="20"/>
+          <w:szCs w:val="20"/>
+        </w:rPr>
+        <w:t>db.livres</w:t>
+      </w:r>
+      <w:proofErr w:type="gramEnd"/>
+      <w:r>
+        <w:rPr>
+          <w:i/>
+          <w:iCs/>
+          <w:sz w:val="20"/>
+          <w:szCs w:val="20"/>
+        </w:rPr>
+        <w:t>.createIndex</w:t>
+      </w:r>
+      <w:proofErr w:type="spellEnd"/>
+      <w:r>
+        <w:rPr>
+          <w:i/>
+          <w:iCs/>
+          <w:sz w:val="20"/>
+          <w:szCs w:val="20"/>
+        </w:rPr>
+        <w:t>(</w:t>
+      </w:r>
+    </w:p>
+    <w:p>
+      <w:pPr>
+        <w:spacing w:after="0"/>
+        <w:rPr>
+          <w:i/>
+          <w:iCs/>
+          <w:sz w:val="20"/>
+          <w:szCs w:val="20"/>
+        </w:rPr>
+      </w:pPr>
+      <w:r>
+        <w:rPr>
+          <w:i/>
+          <w:iCs/>
+          <w:sz w:val="20"/>
+          <w:szCs w:val="20"/>
+        </w:rPr>
+        <w:tab/>
+      </w:r>
+      <w:r>
+        <w:rPr>
+          <w:i/>
+          <w:iCs/>
+          <w:sz w:val="20"/>
+          <w:szCs w:val="20"/>
+        </w:rPr>
+        <w:tab/>
+      </w:r>
+      <w:proofErr w:type="spellStart"/>
+      <w:proofErr w:type="gramStart"/>
+      <w:r>
+        <w:rPr>
+          <w:i/>
+          <w:iCs/>
+          <w:sz w:val="20"/>
+          <w:szCs w:val="20"/>
+        </w:rPr>
+        <w:t>object</w:t>
+      </w:r>
+      <w:proofErr w:type="spellEnd"/>
+      <w:proofErr w:type="gramEnd"/>
+    </w:p>
+    <w:p>
+      <w:pPr>
+        <w:spacing w:after="0"/>
+        <w:rPr>
+          <w:i/>
+          <w:iCs/>
+          <w:sz w:val="20"/>
+          <w:szCs w:val="20"/>
+        </w:rPr>
+      </w:pPr>
+      <w:r>
+        <w:rPr>
+          <w:i/>
+          <w:iCs/>
+          <w:sz w:val="20"/>
+          <w:szCs w:val="20"/>
+        </w:rPr>
+        <w:tab/>
+        <w:t>)</w:t>
+      </w:r>
+    </w:p>
+    <w:p>
+      <w:pPr>
+        <w:spacing w:after="0"/>
+        <w:rPr>
+          <w:i/>
+          <w:iCs/>
+          <w:sz w:val="20"/>
+          <w:szCs w:val="20"/>
+        </w:rPr>
+      </w:pPr>
+      <w:r>
+        <w:rPr>
+          <w:i/>
+          <w:iCs/>
+          <w:sz w:val="20"/>
+          <w:szCs w:val="20"/>
+        </w:rPr>
+        <w:t>}</w:t>
+      </w:r>
+    </w:p>
+    <w:p>
+      <w:pPr>
+        <w:spacing w:after="0"/>
+        <w:rPr>
+          <w:i/>
+          <w:iCs/>
+          <w:sz w:val="20"/>
+          <w:szCs w:val="20"/>
+        </w:rPr>
+      </w:pPr>
+    </w:p>
+    <w:p>
+      <w:pPr>
+        <w:spacing w:after="0"/>
+        <w:rPr>
+          <w:i/>
+          <w:iCs/>
+          <w:sz w:val="20"/>
+          <w:szCs w:val="20"/>
+        </w:rPr>
+      </w:pPr>
+    </w:p>
+    <w:p>
+      <w:pPr>
+        <w:spacing w:after="0"/>
+        <w:rPr>
+          <w:i/>
+          <w:iCs/>
+          <w:sz w:val="20"/>
+          <w:szCs w:val="20"/>
+        </w:rPr>
+      </w:pPr>
+    </w:p>
+    <w:p>
+      <w:pPr>
+        <w:spacing w:after="0"/>
+        <w:rPr>
+          <w:i/>
+          <w:iCs/>
+          <w:sz w:val="20"/>
+          <w:szCs w:val="20"/>
+        </w:rPr>
+      </w:pPr>
+    </w:p>
+    <w:p>
+      <w:pPr>
+        <w:spacing w:after="0"/>
+        <w:rPr>
+          <w:i/>
+          <w:iCs/>
+          <w:sz w:val="20"/>
+          <w:szCs w:val="20"/>
+        </w:rPr>
+      </w:pPr>
+    </w:p>
+    <w:p>
+      <w:pPr>
+        <w:spacing w:after="0"/>
+        <w:rPr>
+          <w:i/>
+          <w:iCs/>
+          <w:sz w:val="20"/>
+          <w:szCs w:val="20"/>
+        </w:rPr>
+      </w:pPr>
+    </w:p>
+    <w:p>
+      <w:pPr>
+        <w:spacing w:after="0"/>
+        <w:rPr>
+          <w:i/>
+          <w:iCs/>
+          <w:sz w:val="20"/>
+          <w:szCs w:val="20"/>
+        </w:rPr>
+      </w:pPr>
+    </w:p>
+    <w:p>
+      <w:r>
+        <w:lastRenderedPageBreak/>
+        <w:t xml:space="preserve">Ensuite je crée une </w:t>
+      </w:r>
+      <w:proofErr w:type="spellStart"/>
+      <w:r>
+        <w:t>une</w:t>
+      </w:r>
+      <w:proofErr w:type="spellEnd"/>
+      <w:r>
+        <w:t xml:space="preserve"> fonction sélectionnant pour moi la fonction a utilisé suivant si je passe plusieurs champs à mettre un index et donc créer un index simple ou un index composite. </w:t>
+      </w:r>
+    </w:p>
+    <w:p>
+      <w:pPr>
+        <w:spacing w:after="0"/>
+        <w:rPr>
+          <w:i/>
+          <w:iCs/>
+          <w:sz w:val="20"/>
+          <w:szCs w:val="20"/>
+        </w:rPr>
+      </w:pPr>
+      <w:proofErr w:type="spellStart"/>
+      <w:proofErr w:type="gramStart"/>
+      <w:r>
+        <w:rPr>
+          <w:i/>
+          <w:iCs/>
+          <w:sz w:val="20"/>
+          <w:szCs w:val="20"/>
+        </w:rPr>
+        <w:t>function</w:t>
+      </w:r>
+      <w:proofErr w:type="spellEnd"/>
+      <w:proofErr w:type="gramEnd"/>
+      <w:r>
+        <w:rPr>
+          <w:i/>
+          <w:iCs/>
+          <w:sz w:val="20"/>
+          <w:szCs w:val="20"/>
+        </w:rPr>
+        <w:t xml:space="preserve"> </w:t>
+      </w:r>
+      <w:proofErr w:type="spellStart"/>
+      <w:r>
+        <w:rPr>
+          <w:i/>
+          <w:iCs/>
+          <w:sz w:val="20"/>
+          <w:szCs w:val="20"/>
+        </w:rPr>
+        <w:t>createIndexLivres</w:t>
+      </w:r>
+      <w:proofErr w:type="spellEnd"/>
+      <w:r>
+        <w:rPr>
+          <w:i/>
+          <w:iCs/>
+          <w:sz w:val="20"/>
+          <w:szCs w:val="20"/>
+        </w:rPr>
+        <w:t>(param) {</w:t>
+      </w:r>
+    </w:p>
+    <w:p>
+      <w:pPr>
+        <w:spacing w:after="0"/>
+        <w:rPr>
+          <w:i/>
+          <w:iCs/>
+          <w:sz w:val="20"/>
+          <w:szCs w:val="20"/>
+        </w:rPr>
+      </w:pPr>
+      <w:r>
+        <w:rPr>
+          <w:i/>
+          <w:iCs/>
+          <w:sz w:val="20"/>
+          <w:szCs w:val="20"/>
+        </w:rPr>
+        <w:tab/>
+      </w:r>
+      <w:proofErr w:type="gramStart"/>
+      <w:r>
+        <w:rPr>
+          <w:i/>
+          <w:iCs/>
+          <w:sz w:val="20"/>
+          <w:szCs w:val="20"/>
+        </w:rPr>
+        <w:t>if</w:t>
+      </w:r>
+      <w:proofErr w:type="gramEnd"/>
+      <w:r>
+        <w:rPr>
+          <w:i/>
+          <w:iCs/>
+          <w:sz w:val="20"/>
+          <w:szCs w:val="20"/>
+        </w:rPr>
+        <w:t xml:space="preserve"> (</w:t>
+      </w:r>
+      <w:proofErr w:type="spellStart"/>
+      <w:r>
+        <w:rPr>
+          <w:i/>
+          <w:iCs/>
+          <w:sz w:val="20"/>
+          <w:szCs w:val="20"/>
+        </w:rPr>
+        <w:t>Array.isArray</w:t>
+      </w:r>
+      <w:proofErr w:type="spellEnd"/>
+      <w:r>
+        <w:rPr>
+          <w:i/>
+          <w:iCs/>
+          <w:sz w:val="20"/>
+          <w:szCs w:val="20"/>
+        </w:rPr>
+        <w:t>(param)) {</w:t>
+      </w:r>
+    </w:p>
+    <w:p>
+      <w:pPr>
+        <w:spacing w:after="0"/>
+        <w:rPr>
+          <w:i/>
+          <w:iCs/>
+          <w:sz w:val="20"/>
+          <w:szCs w:val="20"/>
+        </w:rPr>
+      </w:pPr>
+      <w:r>
+        <w:rPr>
+          <w:i/>
+          <w:iCs/>
+          <w:sz w:val="20"/>
+          <w:szCs w:val="20"/>
+        </w:rPr>
+        <w:tab/>
+      </w:r>
+      <w:r>
+        <w:rPr>
+          <w:i/>
+          <w:iCs/>
+          <w:sz w:val="20"/>
+          <w:szCs w:val="20"/>
+        </w:rPr>
+        <w:tab/>
+      </w:r>
+      <w:proofErr w:type="spellStart"/>
+      <w:proofErr w:type="gramStart"/>
+      <w:r>
+        <w:rPr>
+          <w:i/>
+          <w:iCs/>
+          <w:sz w:val="20"/>
+          <w:szCs w:val="20"/>
+        </w:rPr>
+        <w:t>createCompositeIndexLivres</w:t>
+      </w:r>
+      <w:proofErr w:type="spellEnd"/>
+      <w:proofErr w:type="gramEnd"/>
+      <w:r>
+        <w:rPr>
+          <w:i/>
+          <w:iCs/>
+          <w:sz w:val="20"/>
+          <w:szCs w:val="20"/>
+        </w:rPr>
+        <w:t>(param);</w:t>
+      </w:r>
+    </w:p>
+    <w:p>
+      <w:pPr>
+        <w:spacing w:after="0"/>
+        <w:rPr>
+          <w:i/>
+          <w:iCs/>
+          <w:sz w:val="20"/>
+          <w:szCs w:val="20"/>
+        </w:rPr>
+      </w:pPr>
+      <w:r>
+        <w:rPr>
+          <w:i/>
+          <w:iCs/>
+          <w:sz w:val="20"/>
+          <w:szCs w:val="20"/>
+        </w:rPr>
+        <w:tab/>
+        <w:t xml:space="preserve">} </w:t>
+      </w:r>
+      <w:proofErr w:type="spellStart"/>
+      <w:r>
+        <w:rPr>
+          <w:i/>
+          <w:iCs/>
+          <w:sz w:val="20"/>
+          <w:szCs w:val="20"/>
+        </w:rPr>
+        <w:t>else</w:t>
+      </w:r>
+      <w:proofErr w:type="spellEnd"/>
+      <w:r>
+        <w:rPr>
+          <w:i/>
+          <w:iCs/>
+          <w:sz w:val="20"/>
+          <w:szCs w:val="20"/>
+        </w:rPr>
+        <w:t xml:space="preserve"> {</w:t>
+      </w:r>
+    </w:p>
+    <w:p>
+      <w:pPr>
+        <w:spacing w:after="0"/>
+        <w:rPr>
+          <w:i/>
+          <w:iCs/>
+          <w:sz w:val="20"/>
+          <w:szCs w:val="20"/>
+        </w:rPr>
+      </w:pPr>
+      <w:r>
+        <w:rPr>
+          <w:i/>
+          <w:iCs/>
+          <w:sz w:val="20"/>
+          <w:szCs w:val="20"/>
+        </w:rPr>
+        <w:tab/>
+      </w:r>
+      <w:r>
+        <w:rPr>
+          <w:i/>
+          <w:iCs/>
+          <w:sz w:val="20"/>
+          <w:szCs w:val="20"/>
+        </w:rPr>
+        <w:tab/>
+      </w:r>
+      <w:proofErr w:type="spellStart"/>
+      <w:proofErr w:type="gramStart"/>
+      <w:r>
+        <w:rPr>
+          <w:i/>
+          <w:iCs/>
+          <w:sz w:val="20"/>
+          <w:szCs w:val="20"/>
+        </w:rPr>
+        <w:t>createSimpleIndexLivres</w:t>
+      </w:r>
+      <w:proofErr w:type="spellEnd"/>
+      <w:proofErr w:type="gramEnd"/>
+      <w:r>
+        <w:rPr>
+          <w:i/>
+          <w:iCs/>
+          <w:sz w:val="20"/>
+          <w:szCs w:val="20"/>
+        </w:rPr>
+        <w:t>(param);</w:t>
+      </w:r>
+    </w:p>
+    <w:p>
+      <w:pPr>
+        <w:spacing w:after="0"/>
+        <w:rPr>
+          <w:i/>
+          <w:iCs/>
+          <w:sz w:val="20"/>
+          <w:szCs w:val="20"/>
+        </w:rPr>
+      </w:pPr>
+      <w:r>
+        <w:rPr>
+          <w:i/>
+          <w:iCs/>
+          <w:sz w:val="20"/>
+          <w:szCs w:val="20"/>
+        </w:rPr>
+        <w:tab/>
+        <w:t>}</w:t>
+      </w:r>
+    </w:p>
+    <w:p>
+      <w:pPr>
+        <w:spacing w:after="0"/>
+        <w:rPr>
+          <w:i/>
+          <w:iCs/>
+          <w:sz w:val="20"/>
+          <w:szCs w:val="20"/>
+        </w:rPr>
+      </w:pPr>
+      <w:r>
+        <w:rPr>
+          <w:i/>
+          <w:iCs/>
+          <w:sz w:val="20"/>
+          <w:szCs w:val="20"/>
+        </w:rPr>
+        <w:t>}</w:t>
+      </w:r>
+    </w:p>
+    <w:p/>
+    <w:p/>
     <w:p/>
     <w:p/>
     <w:p/>
@@ -1248,7 +3927,6 @@
   <w:style w:type="character" w:default="1" w:styleId="Policepardfaut">
     <w:name w:val="Default Paragraph Font"/>
     <w:uiPriority w:val="1"/>
-    <w:semiHidden/>
     <w:unhideWhenUsed/>
   </w:style>
   <w:style w:type="table" w:default="1" w:styleId="TableauNormal">

--- a/TP index.docx
+++ b/TP index.docx
@@ -2228,7 +2228,10 @@
     <w:p/>
     <w:p>
       <w:r>
-        <w:t xml:space="preserve">Juste pour améliorer l’expérience : </w:t>
+        <w:t>Amélioration d’expérience</w:t>
+      </w:r>
+      <w:r>
+        <w:t xml:space="preserve"> : </w:t>
       </w:r>
     </w:p>
     <w:p>
@@ -3255,6 +3258,347 @@
       </w:r>
     </w:p>
     <w:p/>
+    <w:p>
+      <w:r>
+        <w:t xml:space="preserve">Création d’un index composite pour tester une requête couverte. </w:t>
+      </w:r>
+    </w:p>
+    <w:p>
+      <w:pPr>
+        <w:rPr>
+          <w:i/>
+          <w:iCs/>
+          <w:sz w:val="20"/>
+          <w:szCs w:val="20"/>
+        </w:rPr>
+      </w:pPr>
+      <w:r>
+        <w:t xml:space="preserve">Utilisation de ma fonction : </w:t>
+      </w:r>
+      <w:proofErr w:type="spellStart"/>
+      <w:proofErr w:type="gramStart"/>
+      <w:r>
+        <w:rPr>
+          <w:i/>
+          <w:iCs/>
+          <w:sz w:val="20"/>
+          <w:szCs w:val="20"/>
+        </w:rPr>
+        <w:t>createIndexLivres</w:t>
+      </w:r>
+      <w:proofErr w:type="spellEnd"/>
+      <w:r>
+        <w:rPr>
+          <w:i/>
+          <w:iCs/>
+          <w:sz w:val="20"/>
+          <w:szCs w:val="20"/>
+        </w:rPr>
+        <w:t>(</w:t>
+      </w:r>
+      <w:proofErr w:type="gramEnd"/>
+      <w:r>
+        <w:rPr>
+          <w:i/>
+          <w:iCs/>
+          <w:sz w:val="20"/>
+          <w:szCs w:val="20"/>
+        </w:rPr>
+        <w:t>[‘titre’, ‘auteur’, ‘genres’, ‘langues’]</w:t>
+      </w:r>
+      <w:r>
+        <w:rPr>
+          <w:i/>
+          <w:iCs/>
+          <w:sz w:val="20"/>
+          <w:szCs w:val="20"/>
+        </w:rPr>
+        <w:t>)</w:t>
+      </w:r>
+    </w:p>
+    <w:p>
+      <w:r>
+        <w:t xml:space="preserve">Puis appel de la requête : </w:t>
+      </w:r>
+    </w:p>
+    <w:p>
+      <w:pPr>
+        <w:rPr>
+          <w:i/>
+          <w:iCs/>
+          <w:sz w:val="20"/>
+          <w:szCs w:val="20"/>
+        </w:rPr>
+      </w:pPr>
+      <w:proofErr w:type="spellStart"/>
+      <w:proofErr w:type="gramStart"/>
+      <w:r>
+        <w:rPr>
+          <w:i/>
+          <w:iCs/>
+          <w:sz w:val="20"/>
+          <w:szCs w:val="20"/>
+        </w:rPr>
+        <w:t>db.livres</w:t>
+      </w:r>
+      <w:proofErr w:type="gramEnd"/>
+      <w:r>
+        <w:rPr>
+          <w:i/>
+          <w:iCs/>
+          <w:sz w:val="20"/>
+          <w:szCs w:val="20"/>
+        </w:rPr>
+        <w:t>.find</w:t>
+      </w:r>
+      <w:proofErr w:type="spellEnd"/>
+      <w:r>
+        <w:rPr>
+          <w:i/>
+          <w:iCs/>
+          <w:sz w:val="20"/>
+          <w:szCs w:val="20"/>
+        </w:rPr>
+        <w:t>({ titre: "Titre 1001", auteur: "Auteur 255", langues: "Espagnol", genres: "Drame"}).</w:t>
+      </w:r>
+      <w:proofErr w:type="spellStart"/>
+      <w:r>
+        <w:rPr>
+          <w:i/>
+          <w:iCs/>
+          <w:sz w:val="20"/>
+          <w:szCs w:val="20"/>
+        </w:rPr>
+        <w:t>explain</w:t>
+      </w:r>
+      <w:proofErr w:type="spellEnd"/>
+      <w:r>
+        <w:rPr>
+          <w:i/>
+          <w:iCs/>
+          <w:sz w:val="20"/>
+          <w:szCs w:val="20"/>
+        </w:rPr>
+        <w:t>("</w:t>
+      </w:r>
+      <w:proofErr w:type="spellStart"/>
+      <w:r>
+        <w:rPr>
+          <w:i/>
+          <w:iCs/>
+          <w:sz w:val="20"/>
+          <w:szCs w:val="20"/>
+        </w:rPr>
+        <w:t>executionStats</w:t>
+      </w:r>
+      <w:proofErr w:type="spellEnd"/>
+      <w:r>
+        <w:rPr>
+          <w:i/>
+          <w:iCs/>
+          <w:sz w:val="20"/>
+          <w:szCs w:val="20"/>
+        </w:rPr>
+        <w:t>")</w:t>
+      </w:r>
+    </w:p>
+    <w:p/>
+    <w:p>
+      <w:r>
+        <w:t xml:space="preserve">Temps d’exécution 4 millisecondes, utilisation de différentes étapes mais dès la première on voit que les étapes suivants la première (IXSCAN) sont mises en rejet. Probablement car dès la première étape la requête ne renvoie pas de document correspondant à la requête. </w:t>
+      </w:r>
+    </w:p>
+    <w:p/>
+    <w:p>
+      <w:r>
+        <w:t xml:space="preserve">Index simple sur ISBN : </w:t>
+      </w:r>
+    </w:p>
+    <w:p>
+      <w:r>
+        <w:t xml:space="preserve">Après avoir créé un index simple sur ISBN et tester la création d’un document ayant le même ISBN qu’un autre pas de problème lors de la création. En revanche si on passe l’option unique à </w:t>
+      </w:r>
+      <w:proofErr w:type="spellStart"/>
+      <w:r>
+        <w:t>true</w:t>
+      </w:r>
+      <w:proofErr w:type="spellEnd"/>
+      <w:r>
+        <w:t xml:space="preserve"> lors de la création de l’index alors ce « </w:t>
+      </w:r>
+      <w:proofErr w:type="spellStart"/>
+      <w:r>
+        <w:t>duplicat</w:t>
+      </w:r>
+      <w:proofErr w:type="spellEnd"/>
+      <w:r>
+        <w:t xml:space="preserve"> » d’ISBN sera impossible. </w:t>
+      </w:r>
+    </w:p>
+    <w:p/>
+    <w:p>
+      <w:r>
+        <w:t>Index partiel :</w:t>
+      </w:r>
+    </w:p>
+    <w:p>
+      <w:r>
+        <w:t>Amélioration des fonctions de créations des index afin de passer les options en second paramètre, puis création de l’index via la fonction pour un index partiel :</w:t>
+      </w:r>
+    </w:p>
+    <w:p>
+      <w:pPr>
+        <w:rPr>
+          <w:i/>
+          <w:iCs/>
+          <w:sz w:val="20"/>
+          <w:szCs w:val="20"/>
+        </w:rPr>
+      </w:pPr>
+      <w:proofErr w:type="spellStart"/>
+      <w:proofErr w:type="gramStart"/>
+      <w:r>
+        <w:rPr>
+          <w:i/>
+          <w:iCs/>
+          <w:sz w:val="20"/>
+          <w:szCs w:val="20"/>
+        </w:rPr>
+        <w:t>createIndexLivres</w:t>
+      </w:r>
+      <w:proofErr w:type="spellEnd"/>
+      <w:r>
+        <w:rPr>
+          <w:i/>
+          <w:iCs/>
+          <w:sz w:val="20"/>
+          <w:szCs w:val="20"/>
+        </w:rPr>
+        <w:t>(</w:t>
+      </w:r>
+      <w:proofErr w:type="gramEnd"/>
+      <w:r>
+        <w:rPr>
+          <w:i/>
+          <w:iCs/>
+          <w:sz w:val="20"/>
+          <w:szCs w:val="20"/>
+        </w:rPr>
+        <w:t>‘titre’, {</w:t>
+      </w:r>
+      <w:proofErr w:type="spellStart"/>
+      <w:r>
+        <w:rPr>
+          <w:i/>
+          <w:iCs/>
+          <w:sz w:val="20"/>
+          <w:szCs w:val="20"/>
+        </w:rPr>
+        <w:t>partialFilterExpression</w:t>
+      </w:r>
+      <w:proofErr w:type="spellEnd"/>
+      <w:r>
+        <w:rPr>
+          <w:i/>
+          <w:iCs/>
+          <w:sz w:val="20"/>
+          <w:szCs w:val="20"/>
+        </w:rPr>
+        <w:t> : {stock : {$gt : 0} } })</w:t>
+      </w:r>
+    </w:p>
+    <w:p/>
+    <w:p>
+      <w:r>
+        <w:t>Profiler les requêtes lentes :</w:t>
+      </w:r>
+    </w:p>
+    <w:p>
+      <w:r>
+        <w:lastRenderedPageBreak/>
+        <w:t xml:space="preserve">Impossibilité sans création d’une base de </w:t>
+      </w:r>
+      <w:proofErr w:type="gramStart"/>
+      <w:r>
+        <w:t>donnée locale</w:t>
+      </w:r>
+      <w:proofErr w:type="gramEnd"/>
+      <w:r>
+        <w:t xml:space="preserve"> ou via docker de réaliser cette étape. </w:t>
+      </w:r>
+    </w:p>
+    <w:p/>
+    <w:p>
+      <w:r>
+        <w:t xml:space="preserve">Suppression d’un index : </w:t>
+      </w:r>
+    </w:p>
+    <w:p>
+      <w:r>
+        <w:t xml:space="preserve">Via la requête : </w:t>
+      </w:r>
+    </w:p>
+    <w:p>
+      <w:pPr>
+        <w:rPr>
+          <w:i/>
+          <w:iCs/>
+          <w:sz w:val="20"/>
+          <w:szCs w:val="20"/>
+        </w:rPr>
+      </w:pPr>
+      <w:proofErr w:type="spellStart"/>
+      <w:proofErr w:type="gramStart"/>
+      <w:r>
+        <w:rPr>
+          <w:i/>
+          <w:iCs/>
+          <w:sz w:val="20"/>
+          <w:szCs w:val="20"/>
+        </w:rPr>
+        <w:t>db.livres</w:t>
+      </w:r>
+      <w:proofErr w:type="gramEnd"/>
+      <w:r>
+        <w:rPr>
+          <w:i/>
+          <w:iCs/>
+          <w:sz w:val="20"/>
+          <w:szCs w:val="20"/>
+        </w:rPr>
+        <w:t>.dropIndex</w:t>
+      </w:r>
+      <w:proofErr w:type="spellEnd"/>
+      <w:r>
+        <w:rPr>
+          <w:i/>
+          <w:iCs/>
+          <w:sz w:val="20"/>
+          <w:szCs w:val="20"/>
+        </w:rPr>
+        <w:t>(« titre_1 »)</w:t>
+      </w:r>
+    </w:p>
+    <w:p>
+      <w:pPr>
+        <w:rPr>
+          <w:i/>
+          <w:iCs/>
+          <w:sz w:val="20"/>
+          <w:szCs w:val="20"/>
+        </w:rPr>
+      </w:pPr>
+    </w:p>
+    <w:p>
+      <w:pPr>
+        <w:rPr>
+          <w:i/>
+          <w:iCs/>
+          <w:sz w:val="20"/>
+          <w:szCs w:val="20"/>
+        </w:rPr>
+      </w:pPr>
+    </w:p>
     <w:p/>
     <w:p/>
     <w:p/>

--- a/TP index.docx
+++ b/TP index.docx
@@ -52,7 +52,6 @@
         </w:rPr>
       </w:pPr>
       <w:proofErr w:type="spellStart"/>
-      <w:proofErr w:type="gramStart"/>
       <w:r>
         <w:rPr>
           <w:i/>
@@ -63,7 +62,6 @@
         <w:t>db.runCommand</w:t>
       </w:r>
       <w:proofErr w:type="spellEnd"/>
-      <w:proofErr w:type="gramEnd"/>
       <w:r>
         <w:rPr>
           <w:i/>
@@ -124,7 +122,6 @@
         <w:tab/>
       </w:r>
       <w:proofErr w:type="spellStart"/>
-      <w:proofErr w:type="gramStart"/>
       <w:r>
         <w:rPr>
           <w:i/>
@@ -142,17 +139,7 @@
           <w:sz w:val="20"/>
           <w:szCs w:val="20"/>
         </w:rPr>
-        <w:t>:</w:t>
-      </w:r>
-      <w:proofErr w:type="gramEnd"/>
-      <w:r>
-        <w:rPr>
-          <w:i/>
-          <w:iCs/>
-          <w:sz w:val="20"/>
-          <w:szCs w:val="20"/>
-        </w:rPr>
-        <w:t xml:space="preserve"> { count: « livres », </w:t>
+        <w:t xml:space="preserve">: { count: « livres », </w:t>
       </w:r>
       <w:proofErr w:type="spellStart"/>
       <w:r>
@@ -308,25 +295,14 @@
         </w:rPr>
       </w:pPr>
       <w:proofErr w:type="spellStart"/>
-      <w:proofErr w:type="gramStart"/>
-      <w:r>
-        <w:rPr>
-          <w:i/>
-          <w:iCs/>
-          <w:sz w:val="20"/>
-          <w:szCs w:val="20"/>
-        </w:rPr>
-        <w:t>db.livres</w:t>
-      </w:r>
-      <w:proofErr w:type="gramEnd"/>
-      <w:r>
-        <w:rPr>
-          <w:i/>
-          <w:iCs/>
-          <w:sz w:val="20"/>
-          <w:szCs w:val="20"/>
-        </w:rPr>
-        <w:t>.createIndex</w:t>
+      <w:r>
+        <w:rPr>
+          <w:i/>
+          <w:iCs/>
+          <w:sz w:val="20"/>
+          <w:szCs w:val="20"/>
+        </w:rPr>
+        <w:t>db.livres.createIndex</w:t>
       </w:r>
       <w:proofErr w:type="spellEnd"/>
       <w:r>
@@ -356,17 +332,7 @@
           <w:sz w:val="20"/>
           <w:szCs w:val="20"/>
         </w:rPr>
-        <w:t xml:space="preserve">  </w:t>
-      </w:r>
-      <w:proofErr w:type="gramStart"/>
-      <w:r>
-        <w:rPr>
-          <w:i/>
-          <w:iCs/>
-          <w:sz w:val="20"/>
-          <w:szCs w:val="20"/>
-        </w:rPr>
-        <w:t xml:space="preserve">{ </w:t>
+        <w:t xml:space="preserve">  { </w:t>
       </w:r>
       <w:r>
         <w:rPr>
@@ -377,7 +343,6 @@
         </w:rPr>
         <w:t>auteur</w:t>
       </w:r>
-      <w:proofErr w:type="gramEnd"/>
       <w:r>
         <w:rPr>
           <w:i/>
@@ -454,26 +419,7 @@
           <w:szCs w:val="20"/>
         </w:rPr>
         <w:tab/>
-      </w:r>
-      <w:proofErr w:type="gramStart"/>
-      <w:r>
-        <w:rPr>
-          <w:i/>
-          <w:iCs/>
-          <w:sz w:val="20"/>
-          <w:szCs w:val="20"/>
-        </w:rPr>
-        <w:t>background:</w:t>
-      </w:r>
-      <w:proofErr w:type="gramEnd"/>
-      <w:r>
-        <w:rPr>
-          <w:i/>
-          <w:iCs/>
-          <w:sz w:val="20"/>
-          <w:szCs w:val="20"/>
-        </w:rPr>
-        <w:t xml:space="preserve"> </w:t>
+        <w:t xml:space="preserve">background: </w:t>
       </w:r>
       <w:proofErr w:type="spellStart"/>
       <w:r>
@@ -523,26 +469,7 @@
           <w:szCs w:val="20"/>
         </w:rPr>
         <w:tab/>
-      </w:r>
-      <w:proofErr w:type="gramStart"/>
-      <w:r>
-        <w:rPr>
-          <w:i/>
-          <w:iCs/>
-          <w:sz w:val="20"/>
-          <w:szCs w:val="20"/>
-        </w:rPr>
-        <w:t>unique:</w:t>
-      </w:r>
-      <w:proofErr w:type="gramEnd"/>
-      <w:r>
-        <w:rPr>
-          <w:i/>
-          <w:iCs/>
-          <w:sz w:val="20"/>
-          <w:szCs w:val="20"/>
-        </w:rPr>
-        <w:t xml:space="preserve"> </w:t>
+        <w:t xml:space="preserve">unique: </w:t>
       </w:r>
       <w:proofErr w:type="spellStart"/>
       <w:r>
@@ -594,7 +521,6 @@
         <w:tab/>
       </w:r>
       <w:proofErr w:type="spellStart"/>
-      <w:proofErr w:type="gramStart"/>
       <w:r>
         <w:rPr>
           <w:i/>
@@ -612,17 +538,7 @@
           <w:sz w:val="20"/>
           <w:szCs w:val="20"/>
         </w:rPr>
-        <w:t>:</w:t>
-      </w:r>
-      <w:proofErr w:type="gramEnd"/>
-      <w:r>
-        <w:rPr>
-          <w:i/>
-          <w:iCs/>
-          <w:sz w:val="20"/>
-          <w:szCs w:val="20"/>
-        </w:rPr>
-        <w:t xml:space="preserve"> false,</w:t>
+        <w:t>: false,</w:t>
       </w:r>
     </w:p>
     <w:p>
@@ -645,7 +561,6 @@
         <w:t xml:space="preserve">    </w:t>
       </w:r>
       <w:proofErr w:type="spellStart"/>
-      <w:proofErr w:type="gramStart"/>
       <w:r>
         <w:rPr>
           <w:i/>
@@ -663,17 +578,7 @@
           <w:sz w:val="20"/>
           <w:szCs w:val="20"/>
         </w:rPr>
-        <w:t>:</w:t>
-      </w:r>
-      <w:proofErr w:type="gramEnd"/>
-      <w:r>
-        <w:rPr>
-          <w:i/>
-          <w:iCs/>
-          <w:sz w:val="20"/>
-          <w:szCs w:val="20"/>
-        </w:rPr>
-        <w:t xml:space="preserve"> "</w:t>
+        <w:t>: "</w:t>
       </w:r>
       <w:proofErr w:type="spellStart"/>
       <w:r>
@@ -758,25 +663,14 @@
         </w:rPr>
       </w:pPr>
       <w:proofErr w:type="spellStart"/>
-      <w:proofErr w:type="gramStart"/>
-      <w:r>
-        <w:rPr>
-          <w:i/>
-          <w:iCs/>
-          <w:sz w:val="20"/>
-          <w:szCs w:val="20"/>
-        </w:rPr>
-        <w:t>db.livres</w:t>
-      </w:r>
-      <w:proofErr w:type="gramEnd"/>
-      <w:r>
-        <w:rPr>
-          <w:i/>
-          <w:iCs/>
-          <w:sz w:val="20"/>
-          <w:szCs w:val="20"/>
-        </w:rPr>
-        <w:t>.createIndex</w:t>
+      <w:r>
+        <w:rPr>
+          <w:i/>
+          <w:iCs/>
+          <w:sz w:val="20"/>
+          <w:szCs w:val="20"/>
+        </w:rPr>
+        <w:t>db.livres.createIndex</w:t>
       </w:r>
       <w:proofErr w:type="spellEnd"/>
       <w:r>
@@ -806,27 +700,7 @@
           <w:sz w:val="20"/>
           <w:szCs w:val="20"/>
         </w:rPr>
-        <w:t xml:space="preserve">  </w:t>
-      </w:r>
-      <w:proofErr w:type="gramStart"/>
-      <w:r>
-        <w:rPr>
-          <w:i/>
-          <w:iCs/>
-          <w:sz w:val="20"/>
-          <w:szCs w:val="20"/>
-        </w:rPr>
-        <w:t>{ prix</w:t>
-      </w:r>
-      <w:proofErr w:type="gramEnd"/>
-      <w:r>
-        <w:rPr>
-          <w:i/>
-          <w:iCs/>
-          <w:sz w:val="20"/>
-          <w:szCs w:val="20"/>
-        </w:rPr>
-        <w:t xml:space="preserve">: 1, </w:t>
+        <w:t xml:space="preserve">  { prix: 1, </w:t>
       </w:r>
       <w:proofErr w:type="spellStart"/>
       <w:r>
@@ -897,26 +771,7 @@
           <w:szCs w:val="20"/>
         </w:rPr>
         <w:tab/>
-      </w:r>
-      <w:proofErr w:type="gramStart"/>
-      <w:r>
-        <w:rPr>
-          <w:i/>
-          <w:iCs/>
-          <w:sz w:val="20"/>
-          <w:szCs w:val="20"/>
-        </w:rPr>
-        <w:t>background:</w:t>
-      </w:r>
-      <w:proofErr w:type="gramEnd"/>
-      <w:r>
-        <w:rPr>
-          <w:i/>
-          <w:iCs/>
-          <w:sz w:val="20"/>
-          <w:szCs w:val="20"/>
-        </w:rPr>
-        <w:t xml:space="preserve"> </w:t>
+        <w:t xml:space="preserve">background: </w:t>
       </w:r>
       <w:proofErr w:type="spellStart"/>
       <w:r>
@@ -966,26 +821,7 @@
           <w:szCs w:val="20"/>
         </w:rPr>
         <w:tab/>
-      </w:r>
-      <w:proofErr w:type="gramStart"/>
-      <w:r>
-        <w:rPr>
-          <w:i/>
-          <w:iCs/>
-          <w:sz w:val="20"/>
-          <w:szCs w:val="20"/>
-        </w:rPr>
-        <w:t>unique:</w:t>
-      </w:r>
-      <w:proofErr w:type="gramEnd"/>
-      <w:r>
-        <w:rPr>
-          <w:i/>
-          <w:iCs/>
-          <w:sz w:val="20"/>
-          <w:szCs w:val="20"/>
-        </w:rPr>
-        <w:t xml:space="preserve"> </w:t>
+        <w:t xml:space="preserve">unique: </w:t>
       </w:r>
       <w:proofErr w:type="spellStart"/>
       <w:r>
@@ -1037,7 +873,6 @@
         <w:tab/>
       </w:r>
       <w:proofErr w:type="spellStart"/>
-      <w:proofErr w:type="gramStart"/>
       <w:r>
         <w:rPr>
           <w:i/>
@@ -1055,17 +890,7 @@
           <w:sz w:val="20"/>
           <w:szCs w:val="20"/>
         </w:rPr>
-        <w:t>:</w:t>
-      </w:r>
-      <w:proofErr w:type="gramEnd"/>
-      <w:r>
-        <w:rPr>
-          <w:i/>
-          <w:iCs/>
-          <w:sz w:val="20"/>
-          <w:szCs w:val="20"/>
-        </w:rPr>
-        <w:t xml:space="preserve"> false,</w:t>
+        <w:t>: false,</w:t>
       </w:r>
     </w:p>
     <w:p>
@@ -1088,7 +913,6 @@
         <w:t xml:space="preserve">    </w:t>
       </w:r>
       <w:proofErr w:type="spellStart"/>
-      <w:proofErr w:type="gramStart"/>
       <w:r>
         <w:rPr>
           <w:i/>
@@ -1106,17 +930,7 @@
           <w:sz w:val="20"/>
           <w:szCs w:val="20"/>
         </w:rPr>
-        <w:t>:</w:t>
-      </w:r>
-      <w:proofErr w:type="gramEnd"/>
-      <w:r>
-        <w:rPr>
-          <w:i/>
-          <w:iCs/>
-          <w:sz w:val="20"/>
-          <w:szCs w:val="20"/>
-        </w:rPr>
-        <w:t xml:space="preserve"> "</w:t>
+        <w:t>: "</w:t>
       </w:r>
       <w:proofErr w:type="spellStart"/>
       <w:r>
@@ -2017,25 +1831,14 @@
         </w:rPr>
       </w:pPr>
       <w:proofErr w:type="spellStart"/>
-      <w:proofErr w:type="gramStart"/>
-      <w:r>
-        <w:rPr>
-          <w:i/>
-          <w:iCs/>
-          <w:sz w:val="20"/>
-          <w:szCs w:val="20"/>
-        </w:rPr>
-        <w:t>db.livres</w:t>
-      </w:r>
-      <w:proofErr w:type="gramEnd"/>
-      <w:r>
-        <w:rPr>
-          <w:i/>
-          <w:iCs/>
-          <w:sz w:val="20"/>
-          <w:szCs w:val="20"/>
-        </w:rPr>
-        <w:t>.find</w:t>
+      <w:r>
+        <w:rPr>
+          <w:i/>
+          <w:iCs/>
+          <w:sz w:val="20"/>
+          <w:szCs w:val="20"/>
+        </w:rPr>
+        <w:t>db.livres.find</w:t>
       </w:r>
       <w:proofErr w:type="spellEnd"/>
       <w:r>
@@ -2113,15 +1916,7 @@
         <w:t>TEXT_MATCH &gt;</w:t>
       </w:r>
       <w:r>
-        <w:t xml:space="preserve"> </w:t>
-      </w:r>
-      <w:proofErr w:type="gramStart"/>
-      <w:r>
-        <w:t>IXSCAN )</w:t>
-      </w:r>
-      <w:proofErr w:type="gramEnd"/>
-      <w:r>
-        <w:t>. On observe donc plus d’étape qu’avec une simple requête find et un temps d’exécution plus long (2 millisecondes contre 0 avec un find sans index).</w:t>
+        <w:t xml:space="preserve"> IXSCAN ). On observe donc plus d’étape qu’avec une simple requête find et un temps d’exécution plus long (2 millisecondes contre 0 avec un find sans index).</w:t>
       </w:r>
     </w:p>
     <w:p>
@@ -2148,25 +1943,14 @@
         </w:rPr>
       </w:pPr>
       <w:proofErr w:type="spellStart"/>
-      <w:proofErr w:type="gramStart"/>
-      <w:r>
-        <w:rPr>
-          <w:i/>
-          <w:iCs/>
-          <w:sz w:val="20"/>
-          <w:szCs w:val="20"/>
-        </w:rPr>
-        <w:t>db.sessions</w:t>
-      </w:r>
-      <w:proofErr w:type="gramEnd"/>
-      <w:r>
-        <w:rPr>
-          <w:i/>
-          <w:iCs/>
-          <w:sz w:val="20"/>
-          <w:szCs w:val="20"/>
-        </w:rPr>
-        <w:t>_utilisateurs.createIndex</w:t>
+      <w:r>
+        <w:rPr>
+          <w:i/>
+          <w:iCs/>
+          <w:sz w:val="20"/>
+          <w:szCs w:val="20"/>
+        </w:rPr>
+        <w:t>db.sessions_utilisateurs.createIndex</w:t>
       </w:r>
       <w:proofErr w:type="spellEnd"/>
       <w:r>
@@ -2255,7 +2039,6 @@
         </w:rPr>
       </w:pPr>
       <w:proofErr w:type="spellStart"/>
-      <w:proofErr w:type="gramStart"/>
       <w:r>
         <w:rPr>
           <w:i/>
@@ -2266,7 +2049,6 @@
         <w:t>function</w:t>
       </w:r>
       <w:proofErr w:type="spellEnd"/>
-      <w:proofErr w:type="gramEnd"/>
       <w:r>
         <w:rPr>
           <w:i/>
@@ -2337,25 +2119,14 @@
         <w:tab/>
       </w:r>
       <w:proofErr w:type="spellStart"/>
-      <w:proofErr w:type="gramStart"/>
-      <w:r>
-        <w:rPr>
-          <w:i/>
-          <w:iCs/>
-          <w:sz w:val="20"/>
-          <w:szCs w:val="20"/>
-        </w:rPr>
-        <w:t>db.livres</w:t>
-      </w:r>
-      <w:proofErr w:type="gramEnd"/>
-      <w:r>
-        <w:rPr>
-          <w:i/>
-          <w:iCs/>
-          <w:sz w:val="20"/>
-          <w:szCs w:val="20"/>
-        </w:rPr>
-        <w:t>.createIndex</w:t>
+      <w:r>
+        <w:rPr>
+          <w:i/>
+          <w:iCs/>
+          <w:sz w:val="20"/>
+          <w:szCs w:val="20"/>
+        </w:rPr>
+        <w:t>db.livres.createIndex</w:t>
       </w:r>
       <w:proofErr w:type="spellEnd"/>
       <w:r>
@@ -2395,26 +2166,7 @@
           <w:szCs w:val="20"/>
         </w:rPr>
         <w:tab/>
-      </w:r>
-      <w:proofErr w:type="gramStart"/>
-      <w:r>
-        <w:rPr>
-          <w:i/>
-          <w:iCs/>
-          <w:sz w:val="20"/>
-          <w:szCs w:val="20"/>
-        </w:rPr>
-        <w:t>{ `</w:t>
-      </w:r>
-      <w:proofErr w:type="gramEnd"/>
-      <w:r>
-        <w:rPr>
-          <w:i/>
-          <w:iCs/>
-          <w:sz w:val="20"/>
-          <w:szCs w:val="20"/>
-        </w:rPr>
-        <w:t>${</w:t>
+        <w:t>{ `${</w:t>
       </w:r>
       <w:proofErr w:type="spellStart"/>
       <w:r>
@@ -2511,7 +2263,6 @@
         </w:rPr>
       </w:pPr>
       <w:proofErr w:type="spellStart"/>
-      <w:proofErr w:type="gramStart"/>
       <w:r>
         <w:rPr>
           <w:i/>
@@ -2522,7 +2273,6 @@
         <w:t>function</w:t>
       </w:r>
       <w:proofErr w:type="spellEnd"/>
-      <w:proofErr w:type="gramEnd"/>
       <w:r>
         <w:rPr>
           <w:i/>
@@ -2591,26 +2341,7 @@
           <w:szCs w:val="20"/>
         </w:rPr>
         <w:tab/>
-      </w:r>
-      <w:proofErr w:type="gramStart"/>
-      <w:r>
-        <w:rPr>
-          <w:i/>
-          <w:iCs/>
-          <w:sz w:val="20"/>
-          <w:szCs w:val="20"/>
-        </w:rPr>
-        <w:t>const</w:t>
-      </w:r>
-      <w:proofErr w:type="gramEnd"/>
-      <w:r>
-        <w:rPr>
-          <w:i/>
-          <w:iCs/>
-          <w:sz w:val="20"/>
-          <w:szCs w:val="20"/>
-        </w:rPr>
-        <w:t xml:space="preserve"> </w:t>
+        <w:t xml:space="preserve">const </w:t>
       </w:r>
       <w:proofErr w:type="spellStart"/>
       <w:r>
@@ -2653,7 +2384,6 @@
         <w:tab/>
       </w:r>
       <w:proofErr w:type="spellStart"/>
-      <w:proofErr w:type="gramStart"/>
       <w:r>
         <w:rPr>
           <w:i/>
@@ -2664,7 +2394,6 @@
         <w:t>attributes.forEach</w:t>
       </w:r>
       <w:proofErr w:type="spellEnd"/>
-      <w:proofErr w:type="gramEnd"/>
       <w:r>
         <w:rPr>
           <w:i/>
@@ -2755,25 +2484,14 @@
         <w:tab/>
       </w:r>
       <w:proofErr w:type="spellStart"/>
-      <w:proofErr w:type="gramStart"/>
-      <w:r>
-        <w:rPr>
-          <w:i/>
-          <w:iCs/>
-          <w:sz w:val="20"/>
-          <w:szCs w:val="20"/>
-        </w:rPr>
-        <w:t>db.livres</w:t>
-      </w:r>
-      <w:proofErr w:type="gramEnd"/>
-      <w:r>
-        <w:rPr>
-          <w:i/>
-          <w:iCs/>
-          <w:sz w:val="20"/>
-          <w:szCs w:val="20"/>
-        </w:rPr>
-        <w:t>.createIndex</w:t>
+      <w:r>
+        <w:rPr>
+          <w:i/>
+          <w:iCs/>
+          <w:sz w:val="20"/>
+          <w:szCs w:val="20"/>
+        </w:rPr>
+        <w:t>db.livres.createIndex</w:t>
       </w:r>
       <w:proofErr w:type="spellEnd"/>
       <w:r>
@@ -2815,7 +2533,6 @@
         <w:tab/>
       </w:r>
       <w:proofErr w:type="spellStart"/>
-      <w:proofErr w:type="gramStart"/>
       <w:r>
         <w:rPr>
           <w:i/>
@@ -2826,7 +2543,6 @@
         <w:t>object</w:t>
       </w:r>
       <w:proofErr w:type="spellEnd"/>
-      <w:proofErr w:type="gramEnd"/>
     </w:p>
     <w:p>
       <w:pPr>
@@ -2971,7 +2687,6 @@
         </w:rPr>
       </w:pPr>
       <w:proofErr w:type="spellStart"/>
-      <w:proofErr w:type="gramStart"/>
       <w:r>
         <w:rPr>
           <w:i/>
@@ -2982,7 +2697,6 @@
         <w:t>function</w:t>
       </w:r>
       <w:proofErr w:type="spellEnd"/>
-      <w:proofErr w:type="gramEnd"/>
       <w:r>
         <w:rPr>
           <w:i/>
@@ -3031,26 +2745,7 @@
           <w:szCs w:val="20"/>
         </w:rPr>
         <w:tab/>
-      </w:r>
-      <w:proofErr w:type="gramStart"/>
-      <w:r>
-        <w:rPr>
-          <w:i/>
-          <w:iCs/>
-          <w:sz w:val="20"/>
-          <w:szCs w:val="20"/>
-        </w:rPr>
-        <w:t>if</w:t>
-      </w:r>
-      <w:proofErr w:type="gramEnd"/>
-      <w:r>
-        <w:rPr>
-          <w:i/>
-          <w:iCs/>
-          <w:sz w:val="20"/>
-          <w:szCs w:val="20"/>
-        </w:rPr>
-        <w:t xml:space="preserve"> (</w:t>
+        <w:t>if (</w:t>
       </w:r>
       <w:proofErr w:type="spellStart"/>
       <w:r>
@@ -3102,7 +2797,6 @@
         <w:tab/>
       </w:r>
       <w:proofErr w:type="spellStart"/>
-      <w:proofErr w:type="gramStart"/>
       <w:r>
         <w:rPr>
           <w:i/>
@@ -3113,7 +2807,6 @@
         <w:t>createCompositeIndexLivres</w:t>
       </w:r>
       <w:proofErr w:type="spellEnd"/>
-      <w:proofErr w:type="gramEnd"/>
       <w:r>
         <w:rPr>
           <w:i/>
@@ -3194,7 +2887,6 @@
         <w:tab/>
       </w:r>
       <w:proofErr w:type="spellStart"/>
-      <w:proofErr w:type="gramStart"/>
       <w:r>
         <w:rPr>
           <w:i/>
@@ -3205,7 +2897,6 @@
         <w:t>createSimpleIndexLivres</w:t>
       </w:r>
       <w:proofErr w:type="spellEnd"/>
-      <w:proofErr w:type="gramEnd"/>
       <w:r>
         <w:rPr>
           <w:i/>
@@ -3276,7 +2967,6 @@
         <w:t xml:space="preserve">Utilisation de ma fonction : </w:t>
       </w:r>
       <w:proofErr w:type="spellStart"/>
-      <w:proofErr w:type="gramStart"/>
       <w:r>
         <w:rPr>
           <w:i/>
@@ -3296,7 +2986,6 @@
         </w:rPr>
         <w:t>(</w:t>
       </w:r>
-      <w:proofErr w:type="gramEnd"/>
       <w:r>
         <w:rPr>
           <w:i/>
@@ -3331,25 +3020,14 @@
         </w:rPr>
       </w:pPr>
       <w:proofErr w:type="spellStart"/>
-      <w:proofErr w:type="gramStart"/>
-      <w:r>
-        <w:rPr>
-          <w:i/>
-          <w:iCs/>
-          <w:sz w:val="20"/>
-          <w:szCs w:val="20"/>
-        </w:rPr>
-        <w:t>db.livres</w:t>
-      </w:r>
-      <w:proofErr w:type="gramEnd"/>
-      <w:r>
-        <w:rPr>
-          <w:i/>
-          <w:iCs/>
-          <w:sz w:val="20"/>
-          <w:szCs w:val="20"/>
-        </w:rPr>
-        <w:t>.find</w:t>
+      <w:r>
+        <w:rPr>
+          <w:i/>
+          <w:iCs/>
+          <w:sz w:val="20"/>
+          <w:szCs w:val="20"/>
+        </w:rPr>
+        <w:t>db.livres.find</w:t>
       </w:r>
       <w:proofErr w:type="spellEnd"/>
       <w:r>
@@ -3456,7 +3134,6 @@
         </w:rPr>
       </w:pPr>
       <w:proofErr w:type="spellStart"/>
-      <w:proofErr w:type="gramStart"/>
       <w:r>
         <w:rPr>
           <w:i/>
@@ -3474,17 +3151,7 @@
           <w:sz w:val="20"/>
           <w:szCs w:val="20"/>
         </w:rPr>
-        <w:t>(</w:t>
-      </w:r>
-      <w:proofErr w:type="gramEnd"/>
-      <w:r>
-        <w:rPr>
-          <w:i/>
-          <w:iCs/>
-          <w:sz w:val="20"/>
-          <w:szCs w:val="20"/>
-        </w:rPr>
-        <w:t>‘titre’, {</w:t>
+        <w:t>(‘titre’, {</w:t>
       </w:r>
       <w:proofErr w:type="spellStart"/>
       <w:r>
@@ -3516,15 +3183,7 @@
     <w:p>
       <w:r>
         <w:lastRenderedPageBreak/>
-        <w:t xml:space="preserve">Impossibilité sans création d’une base de </w:t>
-      </w:r>
-      <w:proofErr w:type="gramStart"/>
-      <w:r>
-        <w:t>donnée locale</w:t>
-      </w:r>
-      <w:proofErr w:type="gramEnd"/>
-      <w:r>
-        <w:t xml:space="preserve"> ou via docker de réaliser cette étape. </w:t>
+        <w:t xml:space="preserve">Impossibilité sans création d’une base de donnée locale ou via docker de réaliser cette étape. </w:t>
       </w:r>
     </w:p>
     <w:p/>
@@ -3548,25 +3207,14 @@
         </w:rPr>
       </w:pPr>
       <w:proofErr w:type="spellStart"/>
-      <w:proofErr w:type="gramStart"/>
-      <w:r>
-        <w:rPr>
-          <w:i/>
-          <w:iCs/>
-          <w:sz w:val="20"/>
-          <w:szCs w:val="20"/>
-        </w:rPr>
-        <w:t>db.livres</w:t>
-      </w:r>
-      <w:proofErr w:type="gramEnd"/>
-      <w:r>
-        <w:rPr>
-          <w:i/>
-          <w:iCs/>
-          <w:sz w:val="20"/>
-          <w:szCs w:val="20"/>
-        </w:rPr>
-        <w:t>.dropIndex</w:t>
+      <w:r>
+        <w:rPr>
+          <w:i/>
+          <w:iCs/>
+          <w:sz w:val="20"/>
+          <w:szCs w:val="20"/>
+        </w:rPr>
+        <w:t>db.livres.dropIndex</w:t>
       </w:r>
       <w:proofErr w:type="spellEnd"/>
       <w:r>
@@ -3590,24 +3238,791 @@
       </w:pPr>
     </w:p>
     <w:p>
-      <w:pPr>
-        <w:rPr>
-          <w:i/>
-          <w:iCs/>
-          <w:sz w:val="20"/>
-          <w:szCs w:val="20"/>
-        </w:rPr>
-      </w:pPr>
+      <w:r>
+        <w:t>Les index le plus performant</w:t>
+      </w:r>
+      <w:r>
+        <w:t>s :</w:t>
+      </w:r>
+    </w:p>
+    <w:p>
+      <w:r>
+        <w:tab/>
+        <w:t xml:space="preserve">Les index simples sont les plus performants. </w:t>
+      </w:r>
+    </w:p>
+    <w:p>
+      <w:r>
+        <w:t xml:space="preserve">Dans une application de bibliothèque en production je privilégierai les index simple et composite sur des filtres à multi critères. </w:t>
+      </w:r>
+      <w:r>
+        <w:br/>
+        <w:t xml:space="preserve">En revanche si le client demande des systèmes de </w:t>
+      </w:r>
+      <w:proofErr w:type="spellStart"/>
+      <w:r>
+        <w:t>search</w:t>
+      </w:r>
+      <w:proofErr w:type="spellEnd"/>
+      <w:r>
+        <w:t xml:space="preserve"> dynamique via un champ alors il faudrait mettre en place un index texte en appliquant à cette fonctionnalité une méthode de requête via $</w:t>
+      </w:r>
+      <w:proofErr w:type="spellStart"/>
+      <w:r>
+        <w:t>search</w:t>
+      </w:r>
+      <w:proofErr w:type="spellEnd"/>
+      <w:r>
+        <w:t>.</w:t>
+      </w:r>
+    </w:p>
+    <w:p/>
+    <w:p>
+      <w:pPr>
+        <w:jc w:val="center"/>
+        <w:rPr>
+          <w:b/>
+          <w:bCs/>
+          <w:sz w:val="36"/>
+          <w:szCs w:val="36"/>
+        </w:rPr>
+      </w:pPr>
+      <w:r>
+        <w:rPr>
+          <w:b/>
+          <w:bCs/>
+          <w:sz w:val="36"/>
+          <w:szCs w:val="36"/>
+        </w:rPr>
+        <w:t>Requêtes géospatiales</w:t>
+      </w:r>
+    </w:p>
+    <w:p>
+      <w:r>
+        <w:t>Trouver le plus proche de paris</w:t>
+      </w:r>
+      <w:r>
+        <w:t> :</w:t>
+      </w:r>
+    </w:p>
+    <w:p>
+      <w:r>
+        <w:rPr>
+          <w:noProof/>
+        </w:rPr>
+        <w:lastRenderedPageBreak/>
+        <w:drawing>
+          <wp:inline distT="0" distB="0" distL="0" distR="0" wp14:anchorId="2915BAF1" wp14:editId="6E8A16A0">
+            <wp:extent cx="3604572" cy="6378493"/>
+            <wp:effectExtent l="0" t="0" r="0" b="3810"/>
+            <wp:docPr id="655551300" name="Image 1" descr="Une image contenant texte, capture d’écran, Police, conception&#10;&#10;Le contenu généré par l’IA peut être incorrect."/>
+            <wp:cNvGraphicFramePr>
+              <a:graphicFrameLocks xmlns:a="http://schemas.openxmlformats.org/drawingml/2006/main" noChangeAspect="1"/>
+            </wp:cNvGraphicFramePr>
+            <a:graphic xmlns:a="http://schemas.openxmlformats.org/drawingml/2006/main">
+              <a:graphicData uri="http://schemas.openxmlformats.org/drawingml/2006/picture">
+                <pic:pic xmlns:pic="http://schemas.openxmlformats.org/drawingml/2006/picture">
+                  <pic:nvPicPr>
+                    <pic:cNvPr id="655551300" name="Image 1" descr="Une image contenant texte, capture d’écran, Police, conception&#10;&#10;Le contenu généré par l’IA peut être incorrect."/>
+                    <pic:cNvPicPr/>
+                  </pic:nvPicPr>
+                  <pic:blipFill>
+                    <a:blip r:embed="rId6"/>
+                    <a:stretch>
+                      <a:fillRect/>
+                    </a:stretch>
+                  </pic:blipFill>
+                  <pic:spPr>
+                    <a:xfrm>
+                      <a:off x="0" y="0"/>
+                      <a:ext cx="3604572" cy="6378493"/>
+                    </a:xfrm>
+                    <a:prstGeom prst="rect">
+                      <a:avLst/>
+                    </a:prstGeom>
+                  </pic:spPr>
+                </pic:pic>
+              </a:graphicData>
+            </a:graphic>
+          </wp:inline>
+        </w:drawing>
+      </w:r>
+      <w:r>
+        <w:br/>
+        <w:t xml:space="preserve">Je n’ai personne dans les 5km les plus proches c’est pourquoi j’utilise </w:t>
+      </w:r>
+      <w:proofErr w:type="spellStart"/>
+      <w:r>
+        <w:t>findOne</w:t>
+      </w:r>
+      <w:proofErr w:type="spellEnd"/>
+      <w:r>
+        <w:t xml:space="preserve"> afin de trouver le premier plus proche de paris.</w:t>
+      </w:r>
+    </w:p>
+    <w:p>
+      <w:r>
+        <w:t>Trouvez le</w:t>
+      </w:r>
+      <w:r>
+        <w:t>s bibliothèques</w:t>
+      </w:r>
+      <w:r>
+        <w:t xml:space="preserve"> le</w:t>
+      </w:r>
+      <w:r>
+        <w:t>s</w:t>
+      </w:r>
+      <w:r>
+        <w:t xml:space="preserve"> plus proche</w:t>
+      </w:r>
+      <w:r>
+        <w:t>s</w:t>
+      </w:r>
+      <w:r>
+        <w:t xml:space="preserve"> d’un </w:t>
+      </w:r>
+      <w:r>
+        <w:t>user</w:t>
+      </w:r>
+      <w:r>
+        <w:t xml:space="preserve"> donné</w:t>
+      </w:r>
+      <w:r>
+        <w:t xml:space="preserve"> (trié par le plus proche)</w:t>
+      </w:r>
+      <w:r>
+        <w:t xml:space="preserve"> : </w:t>
+      </w:r>
+    </w:p>
+    <w:p>
+      <w:r>
+        <w:rPr>
+          <w:noProof/>
+        </w:rPr>
+        <w:lastRenderedPageBreak/>
+        <w:drawing>
+          <wp:inline distT="0" distB="0" distL="0" distR="0" wp14:anchorId="17FF2230" wp14:editId="5266277E">
+            <wp:extent cx="5760720" cy="4562475"/>
+            <wp:effectExtent l="0" t="0" r="0" b="9525"/>
+            <wp:docPr id="1009750827" name="Image 1"/>
+            <wp:cNvGraphicFramePr>
+              <a:graphicFrameLocks xmlns:a="http://schemas.openxmlformats.org/drawingml/2006/main" noChangeAspect="1"/>
+            </wp:cNvGraphicFramePr>
+            <a:graphic xmlns:a="http://schemas.openxmlformats.org/drawingml/2006/main">
+              <a:graphicData uri="http://schemas.openxmlformats.org/drawingml/2006/picture">
+                <pic:pic xmlns:pic="http://schemas.openxmlformats.org/drawingml/2006/picture">
+                  <pic:nvPicPr>
+                    <pic:cNvPr id="1009750827" name=""/>
+                    <pic:cNvPicPr/>
+                  </pic:nvPicPr>
+                  <pic:blipFill>
+                    <a:blip r:embed="rId7"/>
+                    <a:stretch>
+                      <a:fillRect/>
+                    </a:stretch>
+                  </pic:blipFill>
+                  <pic:spPr>
+                    <a:xfrm>
+                      <a:off x="0" y="0"/>
+                      <a:ext cx="5760720" cy="4562475"/>
+                    </a:xfrm>
+                    <a:prstGeom prst="rect">
+                      <a:avLst/>
+                    </a:prstGeom>
+                  </pic:spPr>
+                </pic:pic>
+              </a:graphicData>
+            </a:graphic>
+          </wp:inline>
+        </w:drawing>
+      </w:r>
+    </w:p>
+    <w:p>
+      <w:r>
+        <w:rPr>
+          <w:noProof/>
+        </w:rPr>
+        <w:drawing>
+          <wp:inline distT="0" distB="0" distL="0" distR="0" wp14:anchorId="08782BB5" wp14:editId="7FF016DC">
+            <wp:extent cx="4793395" cy="3848433"/>
+            <wp:effectExtent l="0" t="0" r="7620" b="0"/>
+            <wp:docPr id="2004132202" name="Image 1" descr="Une image contenant texte, capture d’écran, Police, conception&#10;&#10;Le contenu généré par l’IA peut être incorrect."/>
+            <wp:cNvGraphicFramePr>
+              <a:graphicFrameLocks xmlns:a="http://schemas.openxmlformats.org/drawingml/2006/main" noChangeAspect="1"/>
+            </wp:cNvGraphicFramePr>
+            <a:graphic xmlns:a="http://schemas.openxmlformats.org/drawingml/2006/main">
+              <a:graphicData uri="http://schemas.openxmlformats.org/drawingml/2006/picture">
+                <pic:pic xmlns:pic="http://schemas.openxmlformats.org/drawingml/2006/picture">
+                  <pic:nvPicPr>
+                    <pic:cNvPr id="2004132202" name="Image 1" descr="Une image contenant texte, capture d’écran, Police, conception&#10;&#10;Le contenu généré par l’IA peut être incorrect."/>
+                    <pic:cNvPicPr/>
+                  </pic:nvPicPr>
+                  <pic:blipFill>
+                    <a:blip r:embed="rId8"/>
+                    <a:stretch>
+                      <a:fillRect/>
+                    </a:stretch>
+                  </pic:blipFill>
+                  <pic:spPr>
+                    <a:xfrm>
+                      <a:off x="0" y="0"/>
+                      <a:ext cx="4793395" cy="3848433"/>
+                    </a:xfrm>
+                    <a:prstGeom prst="rect">
+                      <a:avLst/>
+                    </a:prstGeom>
+                  </pic:spPr>
+                </pic:pic>
+              </a:graphicData>
+            </a:graphic>
+          </wp:inline>
+        </w:drawing>
+      </w:r>
+    </w:p>
+    <w:p>
+      <w:r>
+        <w:rPr>
+          <w:noProof/>
+        </w:rPr>
+        <w:lastRenderedPageBreak/>
+        <w:drawing>
+          <wp:inline distT="0" distB="0" distL="0" distR="0" wp14:anchorId="17069051" wp14:editId="71DB3D27">
+            <wp:extent cx="3726503" cy="3924640"/>
+            <wp:effectExtent l="0" t="0" r="7620" b="0"/>
+            <wp:docPr id="1027492804" name="Image 1"/>
+            <wp:cNvGraphicFramePr>
+              <a:graphicFrameLocks xmlns:a="http://schemas.openxmlformats.org/drawingml/2006/main" noChangeAspect="1"/>
+            </wp:cNvGraphicFramePr>
+            <a:graphic xmlns:a="http://schemas.openxmlformats.org/drawingml/2006/main">
+              <a:graphicData uri="http://schemas.openxmlformats.org/drawingml/2006/picture">
+                <pic:pic xmlns:pic="http://schemas.openxmlformats.org/drawingml/2006/picture">
+                  <pic:nvPicPr>
+                    <pic:cNvPr id="1027492804" name=""/>
+                    <pic:cNvPicPr/>
+                  </pic:nvPicPr>
+                  <pic:blipFill>
+                    <a:blip r:embed="rId9"/>
+                    <a:stretch>
+                      <a:fillRect/>
+                    </a:stretch>
+                  </pic:blipFill>
+                  <pic:spPr>
+                    <a:xfrm>
+                      <a:off x="0" y="0"/>
+                      <a:ext cx="3726503" cy="3924640"/>
+                    </a:xfrm>
+                    <a:prstGeom prst="rect">
+                      <a:avLst/>
+                    </a:prstGeom>
+                  </pic:spPr>
+                </pic:pic>
+              </a:graphicData>
+            </a:graphic>
+          </wp:inline>
+        </w:drawing>
+      </w:r>
+    </w:p>
+    <w:p/>
+    <w:p>
+      <w:r>
+        <w:t xml:space="preserve">Pour obtenir la distance en km je passe en option </w:t>
+      </w:r>
+      <w:proofErr w:type="spellStart"/>
+      <w:r>
+        <w:t>distanceMultiplier</w:t>
+      </w:r>
+      <w:proofErr w:type="spellEnd"/>
+      <w:r>
+        <w:t xml:space="preserve"> avec la valeur 0.001 :</w:t>
+      </w:r>
+    </w:p>
+    <w:p>
+      <w:r>
+        <w:rPr>
+          <w:noProof/>
+        </w:rPr>
+        <w:lastRenderedPageBreak/>
+        <w:drawing>
+          <wp:inline distT="0" distB="0" distL="0" distR="0" wp14:anchorId="42A4FEC1" wp14:editId="698210BA">
+            <wp:extent cx="5760720" cy="4911725"/>
+            <wp:effectExtent l="0" t="0" r="0" b="3175"/>
+            <wp:docPr id="1944631630" name="Image 1" descr="Une image contenant texte, capture d’écran, Police&#10;&#10;Le contenu généré par l’IA peut être incorrect."/>
+            <wp:cNvGraphicFramePr>
+              <a:graphicFrameLocks xmlns:a="http://schemas.openxmlformats.org/drawingml/2006/main" noChangeAspect="1"/>
+            </wp:cNvGraphicFramePr>
+            <a:graphic xmlns:a="http://schemas.openxmlformats.org/drawingml/2006/main">
+              <a:graphicData uri="http://schemas.openxmlformats.org/drawingml/2006/picture">
+                <pic:pic xmlns:pic="http://schemas.openxmlformats.org/drawingml/2006/picture">
+                  <pic:nvPicPr>
+                    <pic:cNvPr id="1944631630" name="Image 1" descr="Une image contenant texte, capture d’écran, Police&#10;&#10;Le contenu généré par l’IA peut être incorrect."/>
+                    <pic:cNvPicPr/>
+                  </pic:nvPicPr>
+                  <pic:blipFill>
+                    <a:blip r:embed="rId10"/>
+                    <a:stretch>
+                      <a:fillRect/>
+                    </a:stretch>
+                  </pic:blipFill>
+                  <pic:spPr>
+                    <a:xfrm>
+                      <a:off x="0" y="0"/>
+                      <a:ext cx="5760720" cy="4911725"/>
+                    </a:xfrm>
+                    <a:prstGeom prst="rect">
+                      <a:avLst/>
+                    </a:prstGeom>
+                  </pic:spPr>
+                </pic:pic>
+              </a:graphicData>
+            </a:graphic>
+          </wp:inline>
+        </w:drawing>
+      </w:r>
+    </w:p>
+    <w:p/>
+    <w:p>
+      <w:r>
+        <w:lastRenderedPageBreak/>
+        <w:t xml:space="preserve">Trouver les user dans un rayon d’une position (767km) : </w:t>
+      </w:r>
+      <w:r>
+        <w:br/>
+      </w:r>
+      <w:r>
+        <w:rPr>
+          <w:noProof/>
+        </w:rPr>
+        <w:drawing>
+          <wp:inline distT="0" distB="0" distL="0" distR="0" wp14:anchorId="4EFCB89D" wp14:editId="6EF3227B">
+            <wp:extent cx="4900085" cy="5685013"/>
+            <wp:effectExtent l="0" t="0" r="0" b="0"/>
+            <wp:docPr id="1796254042" name="Image 1" descr="Une image contenant texte, capture d’écran, Police, conception&#10;&#10;Le contenu généré par l’IA peut être incorrect."/>
+            <wp:cNvGraphicFramePr>
+              <a:graphicFrameLocks xmlns:a="http://schemas.openxmlformats.org/drawingml/2006/main" noChangeAspect="1"/>
+            </wp:cNvGraphicFramePr>
+            <a:graphic xmlns:a="http://schemas.openxmlformats.org/drawingml/2006/main">
+              <a:graphicData uri="http://schemas.openxmlformats.org/drawingml/2006/picture">
+                <pic:pic xmlns:pic="http://schemas.openxmlformats.org/drawingml/2006/picture">
+                  <pic:nvPicPr>
+                    <pic:cNvPr id="1796254042" name="Image 1" descr="Une image contenant texte, capture d’écran, Police, conception&#10;&#10;Le contenu généré par l’IA peut être incorrect."/>
+                    <pic:cNvPicPr/>
+                  </pic:nvPicPr>
+                  <pic:blipFill>
+                    <a:blip r:embed="rId11"/>
+                    <a:stretch>
+                      <a:fillRect/>
+                    </a:stretch>
+                  </pic:blipFill>
+                  <pic:spPr>
+                    <a:xfrm>
+                      <a:off x="0" y="0"/>
+                      <a:ext cx="4900085" cy="5685013"/>
+                    </a:xfrm>
+                    <a:prstGeom prst="rect">
+                      <a:avLst/>
+                    </a:prstGeom>
+                  </pic:spPr>
+                </pic:pic>
+              </a:graphicData>
+            </a:graphic>
+          </wp:inline>
+        </w:drawing>
+      </w:r>
+    </w:p>
+    <w:p/>
+    <w:p>
+      <w:r>
+        <w:t xml:space="preserve">Trouver les utilisateurs dans la zone d’activité d’une bibliothèque : </w:t>
+      </w:r>
+      <w:r>
+        <w:br/>
+        <w:t xml:space="preserve">Afin de déterminer une zone d’activité « pertinente » pour les bibliothèques, j’ai voulu savoir la distance la plus faible séparant les utilisateurs des bibliothèques. J’ai donc saisie la requête suivante pour chaque bibliothèque : </w:t>
+      </w:r>
+      <w:r>
+        <w:br/>
+      </w:r>
+      <w:r>
+        <w:rPr>
+          <w:noProof/>
+        </w:rPr>
+        <w:drawing>
+          <wp:inline distT="0" distB="0" distL="0" distR="0" wp14:anchorId="29E8C0FC" wp14:editId="60BC026C">
+            <wp:extent cx="5760720" cy="1587500"/>
+            <wp:effectExtent l="0" t="0" r="0" b="0"/>
+            <wp:docPr id="1185183013" name="Image 1" descr="Une image contenant texte, Police, capture d’écran&#10;&#10;Le contenu généré par l’IA peut être incorrect."/>
+            <wp:cNvGraphicFramePr>
+              <a:graphicFrameLocks xmlns:a="http://schemas.openxmlformats.org/drawingml/2006/main" noChangeAspect="1"/>
+            </wp:cNvGraphicFramePr>
+            <a:graphic xmlns:a="http://schemas.openxmlformats.org/drawingml/2006/main">
+              <a:graphicData uri="http://schemas.openxmlformats.org/drawingml/2006/picture">
+                <pic:pic xmlns:pic="http://schemas.openxmlformats.org/drawingml/2006/picture">
+                  <pic:nvPicPr>
+                    <pic:cNvPr id="1185183013" name="Image 1" descr="Une image contenant texte, Police, capture d’écran&#10;&#10;Le contenu généré par l’IA peut être incorrect."/>
+                    <pic:cNvPicPr/>
+                  </pic:nvPicPr>
+                  <pic:blipFill>
+                    <a:blip r:embed="rId12"/>
+                    <a:stretch>
+                      <a:fillRect/>
+                    </a:stretch>
+                  </pic:blipFill>
+                  <pic:spPr>
+                    <a:xfrm>
+                      <a:off x="0" y="0"/>
+                      <a:ext cx="5760720" cy="1587500"/>
+                    </a:xfrm>
+                    <a:prstGeom prst="rect">
+                      <a:avLst/>
+                    </a:prstGeom>
+                  </pic:spPr>
+                </pic:pic>
+              </a:graphicData>
+            </a:graphic>
+          </wp:inline>
+        </w:drawing>
+      </w:r>
+    </w:p>
+    <w:p>
+      <w:r>
+        <w:lastRenderedPageBreak/>
+        <w:t xml:space="preserve">Je récupère ensuite le premier document listé. La distance la plus faible est à 5070 km environ. </w:t>
+      </w:r>
+      <w:r>
+        <w:br/>
+      </w:r>
+      <w:r>
+        <w:br/>
+        <w:t xml:space="preserve">Je vais donc définir une distance d’activité de 6000 km pour avoir des résultats dans ma requêtes. </w:t>
+      </w:r>
+    </w:p>
+    <w:p>
+      <w:r>
+        <w:rPr>
+          <w:noProof/>
+        </w:rPr>
+        <w:drawing>
+          <wp:inline distT="0" distB="0" distL="0" distR="0" wp14:anchorId="31E699C6" wp14:editId="16AD951F">
+            <wp:extent cx="5760720" cy="3562350"/>
+            <wp:effectExtent l="0" t="0" r="0" b="0"/>
+            <wp:docPr id="1074515096" name="Image 1" descr="Une image contenant texte, capture d’écran&#10;&#10;Le contenu généré par l’IA peut être incorrect."/>
+            <wp:cNvGraphicFramePr>
+              <a:graphicFrameLocks xmlns:a="http://schemas.openxmlformats.org/drawingml/2006/main" noChangeAspect="1"/>
+            </wp:cNvGraphicFramePr>
+            <a:graphic xmlns:a="http://schemas.openxmlformats.org/drawingml/2006/main">
+              <a:graphicData uri="http://schemas.openxmlformats.org/drawingml/2006/picture">
+                <pic:pic xmlns:pic="http://schemas.openxmlformats.org/drawingml/2006/picture">
+                  <pic:nvPicPr>
+                    <pic:cNvPr id="1074515096" name="Image 1" descr="Une image contenant texte, capture d’écran&#10;&#10;Le contenu généré par l’IA peut être incorrect."/>
+                    <pic:cNvPicPr/>
+                  </pic:nvPicPr>
+                  <pic:blipFill>
+                    <a:blip r:embed="rId13"/>
+                    <a:stretch>
+                      <a:fillRect/>
+                    </a:stretch>
+                  </pic:blipFill>
+                  <pic:spPr>
+                    <a:xfrm>
+                      <a:off x="0" y="0"/>
+                      <a:ext cx="5760720" cy="3562350"/>
+                    </a:xfrm>
+                    <a:prstGeom prst="rect">
+                      <a:avLst/>
+                    </a:prstGeom>
+                  </pic:spPr>
+                </pic:pic>
+              </a:graphicData>
+            </a:graphic>
+          </wp:inline>
+        </w:drawing>
+      </w:r>
+    </w:p>
+    <w:p/>
+    <w:p>
+      <w:r>
+        <w:t xml:space="preserve">Trouver si une bibliothèque se trouve dans une rue : </w:t>
+      </w:r>
+    </w:p>
+    <w:p>
+      <w:r>
+        <w:t xml:space="preserve">Définir la rue dans la collection rues : </w:t>
+      </w:r>
+    </w:p>
+    <w:p>
+      <w:r>
+        <w:rPr>
+          <w:noProof/>
+        </w:rPr>
+        <w:drawing>
+          <wp:inline distT="0" distB="0" distL="0" distR="0" wp14:anchorId="5922A8F5" wp14:editId="77D76DB7">
+            <wp:extent cx="5760720" cy="619760"/>
+            <wp:effectExtent l="0" t="0" r="0" b="8890"/>
+            <wp:docPr id="526223219" name="Image 1"/>
+            <wp:cNvGraphicFramePr>
+              <a:graphicFrameLocks xmlns:a="http://schemas.openxmlformats.org/drawingml/2006/main" noChangeAspect="1"/>
+            </wp:cNvGraphicFramePr>
+            <a:graphic xmlns:a="http://schemas.openxmlformats.org/drawingml/2006/main">
+              <a:graphicData uri="http://schemas.openxmlformats.org/drawingml/2006/picture">
+                <pic:pic xmlns:pic="http://schemas.openxmlformats.org/drawingml/2006/picture">
+                  <pic:nvPicPr>
+                    <pic:cNvPr id="526223219" name=""/>
+                    <pic:cNvPicPr/>
+                  </pic:nvPicPr>
+                  <pic:blipFill>
+                    <a:blip r:embed="rId14"/>
+                    <a:stretch>
+                      <a:fillRect/>
+                    </a:stretch>
+                  </pic:blipFill>
+                  <pic:spPr>
+                    <a:xfrm>
+                      <a:off x="0" y="0"/>
+                      <a:ext cx="5760720" cy="619760"/>
+                    </a:xfrm>
+                    <a:prstGeom prst="rect">
+                      <a:avLst/>
+                    </a:prstGeom>
+                  </pic:spPr>
+                </pic:pic>
+              </a:graphicData>
+            </a:graphic>
+          </wp:inline>
+        </w:drawing>
+      </w:r>
+    </w:p>
+    <w:p>
+      <w:r>
+        <w:lastRenderedPageBreak/>
+        <w:t xml:space="preserve">Réaliser la requête pour trouver si une bibliothèque se situe dans cette rue : </w:t>
+      </w:r>
+      <w:r>
+        <w:br/>
+      </w:r>
+      <w:r>
+        <w:rPr>
+          <w:noProof/>
+        </w:rPr>
+        <w:drawing>
+          <wp:inline distT="0" distB="0" distL="0" distR="0" wp14:anchorId="438270E7" wp14:editId="3A224800">
+            <wp:extent cx="5760720" cy="2086610"/>
+            <wp:effectExtent l="0" t="0" r="0" b="8890"/>
+            <wp:docPr id="170648690" name="Image 1" descr="Une image contenant texte, capture d’écran, Police&#10;&#10;Le contenu généré par l’IA peut être incorrect."/>
+            <wp:cNvGraphicFramePr>
+              <a:graphicFrameLocks xmlns:a="http://schemas.openxmlformats.org/drawingml/2006/main" noChangeAspect="1"/>
+            </wp:cNvGraphicFramePr>
+            <a:graphic xmlns:a="http://schemas.openxmlformats.org/drawingml/2006/main">
+              <a:graphicData uri="http://schemas.openxmlformats.org/drawingml/2006/picture">
+                <pic:pic xmlns:pic="http://schemas.openxmlformats.org/drawingml/2006/picture">
+                  <pic:nvPicPr>
+                    <pic:cNvPr id="170648690" name="Image 1" descr="Une image contenant texte, capture d’écran, Police&#10;&#10;Le contenu généré par l’IA peut être incorrect."/>
+                    <pic:cNvPicPr/>
+                  </pic:nvPicPr>
+                  <pic:blipFill>
+                    <a:blip r:embed="rId15"/>
+                    <a:stretch>
+                      <a:fillRect/>
+                    </a:stretch>
+                  </pic:blipFill>
+                  <pic:spPr>
+                    <a:xfrm>
+                      <a:off x="0" y="0"/>
+                      <a:ext cx="5760720" cy="2086610"/>
+                    </a:xfrm>
+                    <a:prstGeom prst="rect">
+                      <a:avLst/>
+                    </a:prstGeom>
+                  </pic:spPr>
+                </pic:pic>
+              </a:graphicData>
+            </a:graphic>
+          </wp:inline>
+        </w:drawing>
+      </w:r>
+    </w:p>
+    <w:p>
+      <w:r>
+        <w:t xml:space="preserve">Il n’ y a donc aucune bibliothèque dans cette rue. </w:t>
+      </w:r>
+    </w:p>
+    <w:p/>
+    <w:p>
+      <w:r>
+        <w:t xml:space="preserve">Application métier : </w:t>
+      </w:r>
+    </w:p>
+    <w:p>
+      <w:r>
+        <w:t xml:space="preserve">Création d’une livraison : </w:t>
+      </w:r>
+    </w:p>
+    <w:p>
+      <w:r>
+        <w:rPr>
+          <w:noProof/>
+        </w:rPr>
+        <w:drawing>
+          <wp:inline distT="0" distB="0" distL="0" distR="0" wp14:anchorId="070C29D5" wp14:editId="06BB05D7">
+            <wp:extent cx="5760720" cy="3973195"/>
+            <wp:effectExtent l="0" t="0" r="0" b="8255"/>
+            <wp:docPr id="2051441513" name="Image 1" descr="Une image contenant texte, capture d’écran, Police&#10;&#10;Le contenu généré par l’IA peut être incorrect."/>
+            <wp:cNvGraphicFramePr>
+              <a:graphicFrameLocks xmlns:a="http://schemas.openxmlformats.org/drawingml/2006/main" noChangeAspect="1"/>
+            </wp:cNvGraphicFramePr>
+            <a:graphic xmlns:a="http://schemas.openxmlformats.org/drawingml/2006/main">
+              <a:graphicData uri="http://schemas.openxmlformats.org/drawingml/2006/picture">
+                <pic:pic xmlns:pic="http://schemas.openxmlformats.org/drawingml/2006/picture">
+                  <pic:nvPicPr>
+                    <pic:cNvPr id="2051441513" name="Image 1" descr="Une image contenant texte, capture d’écran, Police&#10;&#10;Le contenu généré par l’IA peut être incorrect."/>
+                    <pic:cNvPicPr/>
+                  </pic:nvPicPr>
+                  <pic:blipFill>
+                    <a:blip r:embed="rId16"/>
+                    <a:stretch>
+                      <a:fillRect/>
+                    </a:stretch>
+                  </pic:blipFill>
+                  <pic:spPr>
+                    <a:xfrm>
+                      <a:off x="0" y="0"/>
+                      <a:ext cx="5760720" cy="3973195"/>
+                    </a:xfrm>
+                    <a:prstGeom prst="rect">
+                      <a:avLst/>
+                    </a:prstGeom>
+                  </pic:spPr>
+                </pic:pic>
+              </a:graphicData>
+            </a:graphic>
+          </wp:inline>
+        </w:drawing>
+      </w:r>
+    </w:p>
+    <w:p>
+      <w:r>
+        <w:lastRenderedPageBreak/>
+        <w:t xml:space="preserve">Création d’une fonction pour update la position actuelle du livreur : </w:t>
+      </w:r>
+      <w:r>
+        <w:br/>
+      </w:r>
+      <w:r>
+        <w:rPr>
+          <w:noProof/>
+        </w:rPr>
+        <w:drawing>
+          <wp:inline distT="0" distB="0" distL="0" distR="0" wp14:anchorId="12FD54ED" wp14:editId="3128CDB2">
+            <wp:extent cx="4846740" cy="2324301"/>
+            <wp:effectExtent l="0" t="0" r="0" b="0"/>
+            <wp:docPr id="1022998168" name="Image 1" descr="Une image contenant texte, capture d’écran, Police&#10;&#10;Le contenu généré par l’IA peut être incorrect."/>
+            <wp:cNvGraphicFramePr>
+              <a:graphicFrameLocks xmlns:a="http://schemas.openxmlformats.org/drawingml/2006/main" noChangeAspect="1"/>
+            </wp:cNvGraphicFramePr>
+            <a:graphic xmlns:a="http://schemas.openxmlformats.org/drawingml/2006/main">
+              <a:graphicData uri="http://schemas.openxmlformats.org/drawingml/2006/picture">
+                <pic:pic xmlns:pic="http://schemas.openxmlformats.org/drawingml/2006/picture">
+                  <pic:nvPicPr>
+                    <pic:cNvPr id="1022998168" name="Image 1" descr="Une image contenant texte, capture d’écran, Police&#10;&#10;Le contenu généré par l’IA peut être incorrect."/>
+                    <pic:cNvPicPr/>
+                  </pic:nvPicPr>
+                  <pic:blipFill>
+                    <a:blip r:embed="rId17"/>
+                    <a:stretch>
+                      <a:fillRect/>
+                    </a:stretch>
+                  </pic:blipFill>
+                  <pic:spPr>
+                    <a:xfrm>
+                      <a:off x="0" y="0"/>
+                      <a:ext cx="4846740" cy="2324301"/>
+                    </a:xfrm>
+                    <a:prstGeom prst="rect">
+                      <a:avLst/>
+                    </a:prstGeom>
+                  </pic:spPr>
+                </pic:pic>
+              </a:graphicData>
+            </a:graphic>
+          </wp:inline>
+        </w:drawing>
+      </w:r>
+    </w:p>
+    <w:p/>
+    <w:p>
+      <w:r>
+        <w:t xml:space="preserve">Trouver toutes les livraisons comprises dans un rayon d’1 km d’un point données : </w:t>
+      </w:r>
+      <w:r>
+        <w:br/>
+      </w:r>
+      <w:r>
+        <w:rPr>
+          <w:noProof/>
+        </w:rPr>
+        <w:drawing>
+          <wp:inline distT="0" distB="0" distL="0" distR="0" wp14:anchorId="1E24B052" wp14:editId="49ADAAA1">
+            <wp:extent cx="5143946" cy="4549534"/>
+            <wp:effectExtent l="0" t="0" r="0" b="3810"/>
+            <wp:docPr id="1757933998" name="Image 1" descr="Une image contenant texte, capture d’écran, Police&#10;&#10;Le contenu généré par l’IA peut être incorrect."/>
+            <wp:cNvGraphicFramePr>
+              <a:graphicFrameLocks xmlns:a="http://schemas.openxmlformats.org/drawingml/2006/main" noChangeAspect="1"/>
+            </wp:cNvGraphicFramePr>
+            <a:graphic xmlns:a="http://schemas.openxmlformats.org/drawingml/2006/main">
+              <a:graphicData uri="http://schemas.openxmlformats.org/drawingml/2006/picture">
+                <pic:pic xmlns:pic="http://schemas.openxmlformats.org/drawingml/2006/picture">
+                  <pic:nvPicPr>
+                    <pic:cNvPr id="1757933998" name="Image 1" descr="Une image contenant texte, capture d’écran, Police&#10;&#10;Le contenu généré par l’IA peut être incorrect."/>
+                    <pic:cNvPicPr/>
+                  </pic:nvPicPr>
+                  <pic:blipFill>
+                    <a:blip r:embed="rId18"/>
+                    <a:stretch>
+                      <a:fillRect/>
+                    </a:stretch>
+                  </pic:blipFill>
+                  <pic:spPr>
+                    <a:xfrm>
+                      <a:off x="0" y="0"/>
+                      <a:ext cx="5143946" cy="4549534"/>
+                    </a:xfrm>
+                    <a:prstGeom prst="rect">
+                      <a:avLst/>
+                    </a:prstGeom>
+                  </pic:spPr>
+                </pic:pic>
+              </a:graphicData>
+            </a:graphic>
+          </wp:inline>
+        </w:drawing>
+      </w:r>
     </w:p>
     <w:p/>
     <w:p/>
     <w:p/>
-    <w:p/>
-    <w:p/>
-    <w:p/>
-    <w:p/>
-    <w:p/>
-    <w:p/>
+    <w:p>
+      <w:r>
+        <w:lastRenderedPageBreak/>
+        <w:t xml:space="preserve">Les données de géolocalisation permettraient, dans un service de bibliothèque, de connaitre la localisation des livres en temps réels, de la livraison à la réception. Cela permet de connaitre et l’étape de la vente ou location du livre ainsi que si celui-ci a bien été réceptionné par le client. </w:t>
+      </w:r>
+    </w:p>
+    <w:p>
+      <w:r>
+        <w:t xml:space="preserve">Dans un système comme celui-ci, il est impératif de maitriser la création des index géospatiale de notre collection. </w:t>
+      </w:r>
+    </w:p>
+    <w:p>
+      <w:r>
+        <w:t xml:space="preserve">Enfin, je réaliserai une intégration de ce type de fonctionnalité en la couplant a une API telle que google </w:t>
+      </w:r>
+      <w:proofErr w:type="spellStart"/>
+      <w:r>
+        <w:t>maps</w:t>
+      </w:r>
+      <w:proofErr w:type="spellEnd"/>
+      <w:r>
+        <w:t xml:space="preserve"> afin de suivre en temps réel les livraisons et d’améliorer la traçabilité de mes produits ainsi que de mes livraisons. </w:t>
+      </w:r>
+    </w:p>
     <w:sectPr>
       <w:pgSz w:w="11906" w:h="16838"/>
       <w:pgMar w:top="1417" w:right="1417" w:bottom="1417" w:left="1417" w:header="708" w:footer="708" w:gutter="0"/>
